--- a/项目相关/装备处项目/项目文档/测试记录/12-27.docx
+++ b/项目相关/装备处项目/项目文档/测试记录/12-27.docx
@@ -1,21 +1,18 @@
 
 <file path=word/document.xml><?xml version="1.0" encoding="utf-8"?>
-<w:document xmlns:ve="http://schemas.openxmlformats.org/markup-compatibility/2006" xmlns:o="urn:schemas-microsoft-com:office:office" xmlns:r="http://schemas.openxmlformats.org/officeDocument/2006/relationships" xmlns:m="http://schemas.openxmlformats.org/officeDocument/2006/math" xmlns:v="urn:schemas-microsoft-com:vml" xmlns:wp="http://schemas.openxmlformats.org/drawingml/2006/wordprocessingDrawing" xmlns:w10="urn:schemas-microsoft-com:office:word" xmlns:w="http://schemas.openxmlformats.org/wordprocessingml/2006/main" xmlns:wne="http://schemas.microsoft.com/office/word/2006/wordml">
+<w:document xmlns:wpc="http://schemas.microsoft.com/office/word/2010/wordprocessingCanvas" xmlns:mo="http://schemas.microsoft.com/office/mac/office/2008/main" xmlns:mc="http://schemas.openxmlformats.org/markup-compatibility/2006" xmlns:mv="urn:schemas-microsoft-com:mac:vml" xmlns:o="urn:schemas-microsoft-com:office:office" xmlns:r="http://schemas.openxmlformats.org/officeDocument/2006/relationships" xmlns:m="http://schemas.openxmlformats.org/officeDocument/2006/math" xmlns:v="urn:schemas-microsoft-com:vml" xmlns:wp14="http://schemas.microsoft.com/office/word/2010/wordprocessingDrawing" xmlns:wp="http://schemas.openxmlformats.org/drawingml/2006/wordprocessingDrawing" xmlns:w10="urn:schemas-microsoft-com:office:word" xmlns:w="http://schemas.openxmlformats.org/wordprocessingml/2006/main" xmlns:w14="http://schemas.microsoft.com/office/word/2010/wordml" xmlns:w15="http://schemas.microsoft.com/office/word/2012/wordml" xmlns:wpg="http://schemas.microsoft.com/office/word/2010/wordprocessingGroup" xmlns:wpi="http://schemas.microsoft.com/office/word/2010/wordprocessingInk" xmlns:wne="http://schemas.microsoft.com/office/word/2006/wordml" xmlns:wps="http://schemas.microsoft.com/office/word/2010/wordprocessingShape" mc:Ignorable="w14 w15 wp14">
   <w:body>
     <w:p>
       <w:pPr>
         <w:spacing w:line="220" w:lineRule="atLeast"/>
+      </w:pPr>
+      <w:r>
         <w:rPr>
           <w:rFonts w:hint="eastAsia"/>
-        </w:rPr>
-      </w:pPr>
-      <w:r>
-        <w:rPr>
-          <w:rFonts w:hint="eastAsia"/>
-          <w:noProof/>
-        </w:rPr>
-        <w:drawing>
-          <wp:inline distT="0" distB="0" distL="0" distR="0">
+          <w:noProof/>
+        </w:rPr>
+        <w:drawing>
+          <wp:inline distT="0" distB="0" distL="0" distR="0" wp14:anchorId="1C158932" wp14:editId="013D05B4">
             <wp:extent cx="3114675" cy="2095500"/>
             <wp:effectExtent l="19050" t="0" r="9525" b="0"/>
             <wp:docPr id="178" name="图片 178"/>
@@ -64,17 +61,14 @@
     <w:p>
       <w:pPr>
         <w:spacing w:line="220" w:lineRule="atLeast"/>
+      </w:pPr>
+      <w:r>
         <w:rPr>
           <w:rFonts w:hint="eastAsia"/>
-        </w:rPr>
-      </w:pPr>
-      <w:r>
-        <w:rPr>
-          <w:rFonts w:hint="eastAsia"/>
-          <w:noProof/>
-        </w:rPr>
-        <w:drawing>
-          <wp:inline distT="0" distB="0" distL="0" distR="0">
+          <w:noProof/>
+        </w:rPr>
+        <w:drawing>
+          <wp:inline distT="0" distB="0" distL="0" distR="0" wp14:anchorId="1D108942" wp14:editId="1E6E6BAB">
             <wp:extent cx="5274310" cy="1482676"/>
             <wp:effectExtent l="19050" t="0" r="2540" b="0"/>
             <wp:docPr id="181" name="图片 181"/>
@@ -123,17 +117,14 @@
     <w:p>
       <w:pPr>
         <w:spacing w:line="220" w:lineRule="atLeast"/>
+      </w:pPr>
+      <w:r>
         <w:rPr>
           <w:rFonts w:hint="eastAsia"/>
-        </w:rPr>
-      </w:pPr>
-      <w:r>
-        <w:rPr>
-          <w:rFonts w:hint="eastAsia"/>
-          <w:noProof/>
-        </w:rPr>
-        <w:drawing>
-          <wp:inline distT="0" distB="0" distL="0" distR="0">
+          <w:noProof/>
+        </w:rPr>
+        <w:drawing>
+          <wp:inline distT="0" distB="0" distL="0" distR="0" wp14:anchorId="0D253110" wp14:editId="66D7FBE7">
             <wp:extent cx="5274310" cy="2362114"/>
             <wp:effectExtent l="19050" t="0" r="2540" b="0"/>
             <wp:docPr id="4" name="图片 4"/>
@@ -182,16 +173,13 @@
     <w:p>
       <w:pPr>
         <w:spacing w:line="220" w:lineRule="atLeast"/>
-        <w:rPr>
-          <w:rFonts w:hint="eastAsia"/>
-        </w:rPr>
-      </w:pPr>
-      <w:r>
-        <w:rPr>
-          <w:noProof/>
-        </w:rPr>
-        <w:drawing>
-          <wp:inline distT="0" distB="0" distL="0" distR="0">
+      </w:pPr>
+      <w:r>
+        <w:rPr>
+          <w:noProof/>
+        </w:rPr>
+        <w:drawing>
+          <wp:inline distT="0" distB="0" distL="0" distR="0" wp14:anchorId="06E7C13F" wp14:editId="03ED5479">
             <wp:extent cx="5274310" cy="1648807"/>
             <wp:effectExtent l="19050" t="0" r="2540" b="0"/>
             <wp:docPr id="1" name="图片 1"/>
@@ -240,33 +228,21 @@
     <w:p>
       <w:pPr>
         <w:spacing w:line="220" w:lineRule="atLeast"/>
-        <w:rPr>
-          <w:rFonts w:hint="eastAsia"/>
-        </w:rPr>
-      </w:pPr>
-    </w:p>
-    <w:p>
-      <w:pPr>
-        <w:spacing w:line="220" w:lineRule="atLeast"/>
-        <w:rPr>
-          <w:rFonts w:hint="eastAsia"/>
-        </w:rPr>
-      </w:pPr>
-    </w:p>
-    <w:p>
-      <w:pPr>
-        <w:spacing w:line="220" w:lineRule="atLeast"/>
-        <w:rPr>
-          <w:rFonts w:hint="eastAsia"/>
-        </w:rPr>
-      </w:pPr>
-    </w:p>
-    <w:p>
-      <w:pPr>
-        <w:spacing w:line="220" w:lineRule="atLeast"/>
-        <w:rPr>
-          <w:rFonts w:hint="eastAsia"/>
-        </w:rPr>
+      </w:pPr>
+    </w:p>
+    <w:p>
+      <w:pPr>
+        <w:spacing w:line="220" w:lineRule="atLeast"/>
+      </w:pPr>
+    </w:p>
+    <w:p>
+      <w:pPr>
+        <w:spacing w:line="220" w:lineRule="atLeast"/>
+      </w:pPr>
+    </w:p>
+    <w:p>
+      <w:pPr>
+        <w:spacing w:line="220" w:lineRule="atLeast"/>
       </w:pPr>
       <w:r>
         <w:rPr>
@@ -274,7 +250,7 @@
         </w:rPr>
         <w:lastRenderedPageBreak/>
         <w:drawing>
-          <wp:inline distT="0" distB="0" distL="0" distR="0">
+          <wp:inline distT="0" distB="0" distL="0" distR="0" wp14:anchorId="42CE5D7B" wp14:editId="01E50204">
             <wp:extent cx="4514850" cy="5467350"/>
             <wp:effectExtent l="19050" t="0" r="0" b="0"/>
             <wp:docPr id="7" name="图片 7"/>
@@ -323,16 +299,13 @@
     <w:p>
       <w:pPr>
         <w:spacing w:line="220" w:lineRule="atLeast"/>
-        <w:rPr>
-          <w:rFonts w:hint="eastAsia"/>
-        </w:rPr>
-      </w:pPr>
-      <w:r>
-        <w:rPr>
-          <w:noProof/>
-        </w:rPr>
-        <w:drawing>
-          <wp:inline distT="0" distB="0" distL="0" distR="0">
+      </w:pPr>
+      <w:r>
+        <w:rPr>
+          <w:noProof/>
+        </w:rPr>
+        <w:drawing>
+          <wp:inline distT="0" distB="0" distL="0" distR="0" wp14:anchorId="498B0E1F" wp14:editId="76A99DB8">
             <wp:extent cx="5274310" cy="1799241"/>
             <wp:effectExtent l="19050" t="0" r="2540" b="0"/>
             <wp:docPr id="10" name="图片 10"/>
@@ -381,9 +354,6 @@
     <w:p>
       <w:pPr>
         <w:spacing w:line="220" w:lineRule="atLeast"/>
-        <w:rPr>
-          <w:rFonts w:hint="eastAsia"/>
-        </w:rPr>
       </w:pPr>
       <w:r>
         <w:t>unitAccountsRight.accountRight_grid_selector is not a function</w:t>
@@ -392,25 +362,16 @@
     <w:p>
       <w:pPr>
         <w:spacing w:line="220" w:lineRule="atLeast"/>
-        <w:rPr>
-          <w:rFonts w:hint="eastAsia"/>
-        </w:rPr>
-      </w:pPr>
-    </w:p>
-    <w:p>
-      <w:pPr>
-        <w:spacing w:line="220" w:lineRule="atLeast"/>
-        <w:rPr>
-          <w:rFonts w:hint="eastAsia"/>
-        </w:rPr>
-      </w:pPr>
-    </w:p>
-    <w:p>
-      <w:pPr>
-        <w:spacing w:line="220" w:lineRule="atLeast"/>
-        <w:rPr>
-          <w:rFonts w:hint="eastAsia"/>
-        </w:rPr>
+      </w:pPr>
+    </w:p>
+    <w:p>
+      <w:pPr>
+        <w:spacing w:line="220" w:lineRule="atLeast"/>
+      </w:pPr>
+    </w:p>
+    <w:p>
+      <w:pPr>
+        <w:spacing w:line="220" w:lineRule="atLeast"/>
       </w:pPr>
       <w:r>
         <w:rPr>
@@ -418,7 +379,7 @@
         </w:rPr>
         <w:lastRenderedPageBreak/>
         <w:drawing>
-          <wp:inline distT="0" distB="0" distL="0" distR="0">
+          <wp:inline distT="0" distB="0" distL="0" distR="0" wp14:anchorId="6414803F" wp14:editId="0188DA04">
             <wp:extent cx="3400425" cy="4448175"/>
             <wp:effectExtent l="19050" t="0" r="9525" b="0"/>
             <wp:docPr id="13" name="图片 13"/>
@@ -467,16 +428,13 @@
     <w:p>
       <w:pPr>
         <w:spacing w:line="220" w:lineRule="atLeast"/>
-        <w:rPr>
-          <w:rFonts w:hint="eastAsia"/>
-        </w:rPr>
-      </w:pPr>
-      <w:r>
-        <w:rPr>
-          <w:noProof/>
-        </w:rPr>
-        <w:drawing>
-          <wp:inline distT="0" distB="0" distL="0" distR="0">
+      </w:pPr>
+      <w:r>
+        <w:rPr>
+          <w:noProof/>
+        </w:rPr>
+        <w:drawing>
+          <wp:inline distT="0" distB="0" distL="0" distR="0" wp14:anchorId="7A2078DB" wp14:editId="4AC96C9C">
             <wp:extent cx="5114925" cy="1343025"/>
             <wp:effectExtent l="19050" t="0" r="9525" b="0"/>
             <wp:docPr id="16" name="图片 16"/>
@@ -525,24 +483,18 @@
     <w:p>
       <w:pPr>
         <w:spacing w:line="220" w:lineRule="atLeast"/>
-        <w:rPr>
-          <w:rFonts w:hint="eastAsia"/>
-        </w:rPr>
-      </w:pPr>
-    </w:p>
-    <w:p>
-      <w:pPr>
-        <w:spacing w:line="220" w:lineRule="atLeast"/>
-        <w:rPr>
-          <w:rFonts w:hint="eastAsia"/>
-        </w:rPr>
-      </w:pPr>
-      <w:r>
-        <w:rPr>
-          <w:noProof/>
-        </w:rPr>
-        <w:drawing>
-          <wp:inline distT="0" distB="0" distL="0" distR="0">
+      </w:pPr>
+    </w:p>
+    <w:p>
+      <w:pPr>
+        <w:spacing w:line="220" w:lineRule="atLeast"/>
+      </w:pPr>
+      <w:r>
+        <w:rPr>
+          <w:noProof/>
+        </w:rPr>
+        <w:drawing>
+          <wp:inline distT="0" distB="0" distL="0" distR="0" wp14:anchorId="2C587636" wp14:editId="58BBD1C7">
             <wp:extent cx="4581525" cy="2343150"/>
             <wp:effectExtent l="19050" t="0" r="9525" b="0"/>
             <wp:docPr id="19" name="图片 19"/>
@@ -591,24 +543,18 @@
     <w:p>
       <w:pPr>
         <w:spacing w:line="220" w:lineRule="atLeast"/>
-        <w:rPr>
-          <w:rFonts w:hint="eastAsia"/>
-        </w:rPr>
-      </w:pPr>
-    </w:p>
-    <w:p>
-      <w:pPr>
-        <w:spacing w:line="220" w:lineRule="atLeast"/>
-        <w:rPr>
-          <w:rFonts w:hint="eastAsia"/>
-        </w:rPr>
-      </w:pPr>
-      <w:r>
-        <w:rPr>
-          <w:noProof/>
-        </w:rPr>
-        <w:drawing>
-          <wp:inline distT="0" distB="0" distL="0" distR="0">
+      </w:pPr>
+    </w:p>
+    <w:p>
+      <w:pPr>
+        <w:spacing w:line="220" w:lineRule="atLeast"/>
+      </w:pPr>
+      <w:r>
+        <w:rPr>
+          <w:noProof/>
+        </w:rPr>
+        <w:drawing>
+          <wp:inline distT="0" distB="0" distL="0" distR="0" wp14:anchorId="386BA92B" wp14:editId="1545A35A">
             <wp:extent cx="4495800" cy="1704975"/>
             <wp:effectExtent l="19050" t="0" r="0" b="0"/>
             <wp:docPr id="22" name="图片 22"/>
@@ -657,24 +603,18 @@
     <w:p>
       <w:pPr>
         <w:spacing w:line="220" w:lineRule="atLeast"/>
-        <w:rPr>
-          <w:rFonts w:hint="eastAsia"/>
-        </w:rPr>
-      </w:pPr>
-    </w:p>
-    <w:p>
-      <w:pPr>
-        <w:spacing w:line="220" w:lineRule="atLeast"/>
-        <w:rPr>
-          <w:rFonts w:hint="eastAsia"/>
-        </w:rPr>
-      </w:pPr>
-      <w:r>
-        <w:rPr>
-          <w:noProof/>
-        </w:rPr>
-        <w:drawing>
-          <wp:inline distT="0" distB="0" distL="0" distR="0">
+      </w:pPr>
+    </w:p>
+    <w:p>
+      <w:pPr>
+        <w:spacing w:line="220" w:lineRule="atLeast"/>
+      </w:pPr>
+      <w:r>
+        <w:rPr>
+          <w:noProof/>
+        </w:rPr>
+        <w:drawing>
+          <wp:inline distT="0" distB="0" distL="0" distR="0" wp14:anchorId="2B98672C" wp14:editId="10BAD4A9">
             <wp:extent cx="5274310" cy="2491907"/>
             <wp:effectExtent l="19050" t="0" r="2540" b="0"/>
             <wp:docPr id="25" name="图片 25"/>
@@ -723,24 +663,18 @@
     <w:p>
       <w:pPr>
         <w:spacing w:line="220" w:lineRule="atLeast"/>
-        <w:rPr>
-          <w:rFonts w:hint="eastAsia"/>
-        </w:rPr>
-      </w:pPr>
-    </w:p>
-    <w:p>
-      <w:pPr>
-        <w:spacing w:line="220" w:lineRule="atLeast"/>
-        <w:rPr>
-          <w:rFonts w:hint="eastAsia"/>
-        </w:rPr>
-      </w:pPr>
-      <w:r>
-        <w:rPr>
-          <w:noProof/>
-        </w:rPr>
-        <w:drawing>
-          <wp:inline distT="0" distB="0" distL="0" distR="0">
+      </w:pPr>
+    </w:p>
+    <w:p>
+      <w:pPr>
+        <w:spacing w:line="220" w:lineRule="atLeast"/>
+      </w:pPr>
+      <w:r>
+        <w:rPr>
+          <w:noProof/>
+        </w:rPr>
+        <w:drawing>
+          <wp:inline distT="0" distB="0" distL="0" distR="0" wp14:anchorId="6A7D0A6B" wp14:editId="5A059F75">
             <wp:extent cx="3057525" cy="561975"/>
             <wp:effectExtent l="19050" t="0" r="9525" b="0"/>
             <wp:docPr id="28" name="图片 28"/>
@@ -789,25 +723,19 @@
     <w:p>
       <w:pPr>
         <w:spacing w:line="220" w:lineRule="atLeast"/>
+      </w:pPr>
+    </w:p>
+    <w:p>
+      <w:pPr>
+        <w:spacing w:line="220" w:lineRule="atLeast"/>
+      </w:pPr>
+      <w:r>
         <w:rPr>
           <w:rFonts w:hint="eastAsia"/>
-        </w:rPr>
-      </w:pPr>
-    </w:p>
-    <w:p>
-      <w:pPr>
-        <w:spacing w:line="220" w:lineRule="atLeast"/>
-        <w:rPr>
-          <w:rFonts w:hint="eastAsia"/>
-        </w:rPr>
-      </w:pPr>
-      <w:r>
-        <w:rPr>
-          <w:rFonts w:hint="eastAsia"/>
-          <w:noProof/>
-        </w:rPr>
-        <w:drawing>
-          <wp:inline distT="0" distB="0" distL="0" distR="0">
+          <w:noProof/>
+        </w:rPr>
+        <w:drawing>
+          <wp:inline distT="0" distB="0" distL="0" distR="0" wp14:anchorId="24C33D9F" wp14:editId="711FC8BD">
             <wp:extent cx="1219200" cy="942975"/>
             <wp:effectExtent l="19050" t="0" r="0" b="0"/>
             <wp:docPr id="37" name="图片 37"/>
@@ -856,32 +784,23 @@
     <w:p>
       <w:pPr>
         <w:spacing w:line="220" w:lineRule="atLeast"/>
-        <w:rPr>
-          <w:rFonts w:hint="eastAsia"/>
-        </w:rPr>
-      </w:pPr>
-    </w:p>
-    <w:p>
-      <w:pPr>
-        <w:spacing w:line="220" w:lineRule="atLeast"/>
-        <w:rPr>
-          <w:rFonts w:hint="eastAsia"/>
-        </w:rPr>
-      </w:pPr>
-    </w:p>
-    <w:p>
-      <w:pPr>
-        <w:spacing w:line="220" w:lineRule="atLeast"/>
-        <w:rPr>
-          <w:rFonts w:hint="eastAsia"/>
-        </w:rPr>
-      </w:pPr>
-      <w:r>
-        <w:rPr>
-          <w:noProof/>
-        </w:rPr>
-        <w:drawing>
-          <wp:inline distT="0" distB="0" distL="0" distR="0">
+      </w:pPr>
+    </w:p>
+    <w:p>
+      <w:pPr>
+        <w:spacing w:line="220" w:lineRule="atLeast"/>
+      </w:pPr>
+    </w:p>
+    <w:p>
+      <w:pPr>
+        <w:spacing w:line="220" w:lineRule="atLeast"/>
+      </w:pPr>
+      <w:r>
+        <w:rPr>
+          <w:noProof/>
+        </w:rPr>
+        <w:drawing>
+          <wp:inline distT="0" distB="0" distL="0" distR="0" wp14:anchorId="6B64DB8A" wp14:editId="17473818">
             <wp:extent cx="4924425" cy="581025"/>
             <wp:effectExtent l="19050" t="0" r="9525" b="0"/>
             <wp:docPr id="34" name="图片 34"/>
@@ -930,17 +849,11 @@
     <w:p>
       <w:pPr>
         <w:spacing w:line="220" w:lineRule="atLeast"/>
-        <w:rPr>
-          <w:rFonts w:hint="eastAsia"/>
-        </w:rPr>
-      </w:pPr>
-    </w:p>
-    <w:p>
-      <w:pPr>
-        <w:spacing w:line="220" w:lineRule="atLeast"/>
-        <w:rPr>
-          <w:rFonts w:hint="eastAsia"/>
-        </w:rPr>
+      </w:pPr>
+    </w:p>
+    <w:p>
+      <w:pPr>
+        <w:spacing w:line="220" w:lineRule="atLeast"/>
       </w:pPr>
       <w:r>
         <w:rPr>
@@ -948,7 +861,7 @@
         </w:rPr>
         <w:lastRenderedPageBreak/>
         <w:drawing>
-          <wp:inline distT="0" distB="0" distL="0" distR="0">
+          <wp:inline distT="0" distB="0" distL="0" distR="0" wp14:anchorId="223FA70B" wp14:editId="7EF81EEB">
             <wp:extent cx="5274310" cy="2526721"/>
             <wp:effectExtent l="19050" t="0" r="2540" b="0"/>
             <wp:docPr id="40" name="图片 40"/>
@@ -997,24 +910,18 @@
     <w:p>
       <w:pPr>
         <w:spacing w:line="220" w:lineRule="atLeast"/>
-        <w:rPr>
-          <w:rFonts w:hint="eastAsia"/>
-        </w:rPr>
-      </w:pPr>
-    </w:p>
-    <w:p>
-      <w:pPr>
-        <w:spacing w:line="220" w:lineRule="atLeast"/>
-        <w:rPr>
-          <w:rFonts w:hint="eastAsia"/>
-        </w:rPr>
-      </w:pPr>
-      <w:r>
-        <w:rPr>
-          <w:noProof/>
-        </w:rPr>
-        <w:drawing>
-          <wp:inline distT="0" distB="0" distL="0" distR="0">
+      </w:pPr>
+    </w:p>
+    <w:p>
+      <w:pPr>
+        <w:spacing w:line="220" w:lineRule="atLeast"/>
+      </w:pPr>
+      <w:r>
+        <w:rPr>
+          <w:noProof/>
+        </w:rPr>
+        <w:drawing>
+          <wp:inline distT="0" distB="0" distL="0" distR="0" wp14:anchorId="0FC719FB" wp14:editId="643C685B">
             <wp:extent cx="4838700" cy="2847975"/>
             <wp:effectExtent l="19050" t="0" r="0" b="0"/>
             <wp:docPr id="43" name="图片 43"/>
@@ -1063,16 +970,13 @@
     <w:p>
       <w:pPr>
         <w:spacing w:line="220" w:lineRule="atLeast"/>
-        <w:rPr>
-          <w:rFonts w:hint="eastAsia"/>
-        </w:rPr>
-      </w:pPr>
-      <w:r>
-        <w:rPr>
-          <w:noProof/>
-        </w:rPr>
-        <w:drawing>
-          <wp:inline distT="0" distB="0" distL="0" distR="0">
+      </w:pPr>
+      <w:r>
+        <w:rPr>
+          <w:noProof/>
+        </w:rPr>
+        <w:drawing>
+          <wp:inline distT="0" distB="0" distL="0" distR="0" wp14:anchorId="7C7C5168" wp14:editId="484C07A1">
             <wp:extent cx="5274310" cy="2665310"/>
             <wp:effectExtent l="19050" t="0" r="2540" b="0"/>
             <wp:docPr id="46" name="图片 46"/>
@@ -1121,9 +1025,6 @@
     <w:p>
       <w:pPr>
         <w:spacing w:line="220" w:lineRule="atLeast"/>
-        <w:rPr>
-          <w:rFonts w:hint="eastAsia"/>
-        </w:rPr>
       </w:pPr>
       <w:r>
         <w:rPr>
@@ -1131,7 +1032,7 @@
         </w:rPr>
         <w:lastRenderedPageBreak/>
         <w:drawing>
-          <wp:inline distT="0" distB="0" distL="0" distR="0">
+          <wp:inline distT="0" distB="0" distL="0" distR="0" wp14:anchorId="27CD8747" wp14:editId="12CB75D4">
             <wp:extent cx="5274310" cy="1747550"/>
             <wp:effectExtent l="19050" t="0" r="2540" b="0"/>
             <wp:docPr id="49" name="图片 49"/>
@@ -1180,16 +1081,13 @@
     <w:p>
       <w:pPr>
         <w:spacing w:line="220" w:lineRule="atLeast"/>
-        <w:rPr>
-          <w:rFonts w:hint="eastAsia"/>
-        </w:rPr>
-      </w:pPr>
-      <w:r>
-        <w:rPr>
-          <w:noProof/>
-        </w:rPr>
-        <w:drawing>
-          <wp:inline distT="0" distB="0" distL="0" distR="0">
+      </w:pPr>
+      <w:r>
+        <w:rPr>
+          <w:noProof/>
+        </w:rPr>
+        <w:drawing>
+          <wp:inline distT="0" distB="0" distL="0" distR="0" wp14:anchorId="227400FC" wp14:editId="57569B83">
             <wp:extent cx="3162300" cy="4048125"/>
             <wp:effectExtent l="19050" t="0" r="0" b="0"/>
             <wp:docPr id="52" name="图片 52"/>
@@ -1238,9 +1136,6 @@
     <w:p>
       <w:pPr>
         <w:spacing w:line="220" w:lineRule="atLeast"/>
-        <w:rPr>
-          <w:rFonts w:hint="eastAsia"/>
-        </w:rPr>
       </w:pPr>
       <w:r>
         <w:rPr>
@@ -1248,7 +1143,7 @@
         </w:rPr>
         <w:lastRenderedPageBreak/>
         <w:drawing>
-          <wp:inline distT="0" distB="0" distL="0" distR="0">
+          <wp:inline distT="0" distB="0" distL="0" distR="0" wp14:anchorId="3098D3DF" wp14:editId="7204DF56">
             <wp:extent cx="4343400" cy="5448300"/>
             <wp:effectExtent l="19050" t="0" r="0" b="0"/>
             <wp:docPr id="55" name="图片 55"/>
@@ -1297,16 +1192,13 @@
     <w:p>
       <w:pPr>
         <w:spacing w:line="220" w:lineRule="atLeast"/>
-        <w:rPr>
-          <w:rFonts w:hint="eastAsia"/>
-        </w:rPr>
-      </w:pPr>
-      <w:r>
-        <w:rPr>
-          <w:noProof/>
-        </w:rPr>
-        <w:drawing>
-          <wp:inline distT="0" distB="0" distL="0" distR="0">
+      </w:pPr>
+      <w:r>
+        <w:rPr>
+          <w:noProof/>
+        </w:rPr>
+        <w:drawing>
+          <wp:inline distT="0" distB="0" distL="0" distR="0" wp14:anchorId="3FF8D177" wp14:editId="4788995F">
             <wp:extent cx="4410075" cy="1095375"/>
             <wp:effectExtent l="19050" t="0" r="9525" b="0"/>
             <wp:docPr id="58" name="图片 58"/>
@@ -1355,16 +1247,13 @@
     <w:p>
       <w:pPr>
         <w:spacing w:line="220" w:lineRule="atLeast"/>
-        <w:rPr>
-          <w:rFonts w:hint="eastAsia"/>
-        </w:rPr>
-      </w:pPr>
-      <w:r>
-        <w:rPr>
-          <w:noProof/>
-        </w:rPr>
-        <w:drawing>
-          <wp:inline distT="0" distB="0" distL="0" distR="0">
+      </w:pPr>
+      <w:r>
+        <w:rPr>
+          <w:noProof/>
+        </w:rPr>
+        <w:drawing>
+          <wp:inline distT="0" distB="0" distL="0" distR="0" wp14:anchorId="5E70B4DD" wp14:editId="24D77CF2">
             <wp:extent cx="5274310" cy="2040161"/>
             <wp:effectExtent l="19050" t="0" r="2540" b="0"/>
             <wp:docPr id="61" name="图片 61"/>
@@ -1413,9 +1302,6 @@
     <w:p>
       <w:pPr>
         <w:spacing w:line="220" w:lineRule="atLeast"/>
-        <w:rPr>
-          <w:rFonts w:hint="eastAsia"/>
-        </w:rPr>
       </w:pPr>
       <w:r>
         <w:rPr>
@@ -1423,7 +1309,7 @@
         </w:rPr>
         <w:lastRenderedPageBreak/>
         <w:drawing>
-          <wp:inline distT="0" distB="0" distL="0" distR="0">
+          <wp:inline distT="0" distB="0" distL="0" distR="0" wp14:anchorId="79E110A6" wp14:editId="4A48AE1C">
             <wp:extent cx="5274310" cy="1975850"/>
             <wp:effectExtent l="19050" t="0" r="2540" b="0"/>
             <wp:docPr id="64" name="图片 64"/>
@@ -1472,16 +1358,13 @@
     <w:p>
       <w:pPr>
         <w:spacing w:line="220" w:lineRule="atLeast"/>
-        <w:rPr>
-          <w:rFonts w:hint="eastAsia"/>
-        </w:rPr>
-      </w:pPr>
-      <w:r>
-        <w:rPr>
-          <w:noProof/>
-        </w:rPr>
-        <w:drawing>
-          <wp:inline distT="0" distB="0" distL="0" distR="0">
+      </w:pPr>
+      <w:r>
+        <w:rPr>
+          <w:noProof/>
+        </w:rPr>
+        <w:drawing>
+          <wp:inline distT="0" distB="0" distL="0" distR="0" wp14:anchorId="614C411C" wp14:editId="456AC050">
             <wp:extent cx="5274310" cy="2005337"/>
             <wp:effectExtent l="19050" t="0" r="2540" b="0"/>
             <wp:docPr id="67" name="图片 67"/>
@@ -1530,16 +1413,13 @@
     <w:p>
       <w:pPr>
         <w:spacing w:line="220" w:lineRule="atLeast"/>
-        <w:rPr>
-          <w:rFonts w:hint="eastAsia"/>
-        </w:rPr>
-      </w:pPr>
-      <w:r>
-        <w:rPr>
-          <w:noProof/>
-        </w:rPr>
-        <w:drawing>
-          <wp:inline distT="0" distB="0" distL="0" distR="0">
+      </w:pPr>
+      <w:r>
+        <w:rPr>
+          <w:noProof/>
+        </w:rPr>
+        <w:drawing>
+          <wp:inline distT="0" distB="0" distL="0" distR="0" wp14:anchorId="2B60A18B" wp14:editId="35221B3A">
             <wp:extent cx="2867025" cy="2028825"/>
             <wp:effectExtent l="19050" t="0" r="9525" b="0"/>
             <wp:docPr id="70" name="图片 70"/>
@@ -1588,16 +1468,13 @@
     <w:p>
       <w:pPr>
         <w:spacing w:line="220" w:lineRule="atLeast"/>
-        <w:rPr>
-          <w:rFonts w:hint="eastAsia"/>
-        </w:rPr>
-      </w:pPr>
-      <w:r>
-        <w:rPr>
-          <w:noProof/>
-        </w:rPr>
-        <w:drawing>
-          <wp:inline distT="0" distB="0" distL="0" distR="0">
+      </w:pPr>
+      <w:r>
+        <w:rPr>
+          <w:noProof/>
+        </w:rPr>
+        <w:drawing>
+          <wp:inline distT="0" distB="0" distL="0" distR="0" wp14:anchorId="787B4FB7" wp14:editId="2DAE22E8">
             <wp:extent cx="5274310" cy="2088414"/>
             <wp:effectExtent l="19050" t="0" r="2540" b="0"/>
             <wp:docPr id="73" name="图片 73"/>
@@ -1646,9 +1523,6 @@
     <w:p>
       <w:pPr>
         <w:spacing w:line="220" w:lineRule="atLeast"/>
-        <w:rPr>
-          <w:rFonts w:hint="eastAsia"/>
-        </w:rPr>
       </w:pPr>
       <w:r>
         <w:rPr>
@@ -1656,7 +1530,7 @@
         </w:rPr>
         <w:lastRenderedPageBreak/>
         <w:drawing>
-          <wp:inline distT="0" distB="0" distL="0" distR="0">
+          <wp:inline distT="0" distB="0" distL="0" distR="0" wp14:anchorId="0C7DE8D7" wp14:editId="555A2951">
             <wp:extent cx="5274310" cy="590285"/>
             <wp:effectExtent l="19050" t="0" r="2540" b="0"/>
             <wp:docPr id="76" name="图片 76"/>
@@ -1705,16 +1579,13 @@
     <w:p>
       <w:pPr>
         <w:spacing w:line="220" w:lineRule="atLeast"/>
-        <w:rPr>
-          <w:rFonts w:hint="eastAsia"/>
-        </w:rPr>
-      </w:pPr>
-      <w:r>
-        <w:rPr>
-          <w:noProof/>
-        </w:rPr>
-        <w:drawing>
-          <wp:inline distT="0" distB="0" distL="0" distR="0">
+      </w:pPr>
+      <w:r>
+        <w:rPr>
+          <w:noProof/>
+        </w:rPr>
+        <w:drawing>
+          <wp:inline distT="0" distB="0" distL="0" distR="0" wp14:anchorId="7EEFDE84" wp14:editId="533862D7">
             <wp:extent cx="5274310" cy="2354603"/>
             <wp:effectExtent l="19050" t="0" r="2540" b="0"/>
             <wp:docPr id="79" name="图片 79"/>
@@ -1763,16 +1634,13 @@
     <w:p>
       <w:pPr>
         <w:spacing w:line="220" w:lineRule="atLeast"/>
-        <w:rPr>
-          <w:rFonts w:hint="eastAsia"/>
-        </w:rPr>
-      </w:pPr>
-      <w:r>
-        <w:rPr>
-          <w:noProof/>
-        </w:rPr>
-        <w:drawing>
-          <wp:inline distT="0" distB="0" distL="0" distR="0">
+      </w:pPr>
+      <w:r>
+        <w:rPr>
+          <w:noProof/>
+        </w:rPr>
+        <w:drawing>
+          <wp:inline distT="0" distB="0" distL="0" distR="0" wp14:anchorId="3534B9BB" wp14:editId="42C61CCA">
             <wp:extent cx="5274310" cy="1431014"/>
             <wp:effectExtent l="19050" t="0" r="2540" b="0"/>
             <wp:docPr id="82" name="图片 82"/>
@@ -1821,46 +1689,34 @@
     <w:p>
       <w:pPr>
         <w:spacing w:line="220" w:lineRule="atLeast"/>
+      </w:pPr>
+    </w:p>
+    <w:p>
+      <w:pPr>
+        <w:spacing w:line="220" w:lineRule="atLeast"/>
+      </w:pPr>
+      <w:r>
         <w:rPr>
           <w:rFonts w:hint="eastAsia"/>
         </w:rPr>
-      </w:pPr>
-    </w:p>
-    <w:p>
-      <w:pPr>
-        <w:spacing w:line="220" w:lineRule="atLeast"/>
-        <w:rPr>
-          <w:rFonts w:hint="eastAsia"/>
-        </w:rPr>
-      </w:pPr>
-      <w:r>
-        <w:rPr>
-          <w:rFonts w:hint="eastAsia"/>
-        </w:rPr>
         <w:t>附件要取消两次</w:t>
       </w:r>
     </w:p>
     <w:p>
       <w:pPr>
         <w:spacing w:line="220" w:lineRule="atLeast"/>
-        <w:rPr>
-          <w:rFonts w:hint="eastAsia"/>
-        </w:rPr>
-      </w:pPr>
-    </w:p>
-    <w:p>
-      <w:pPr>
-        <w:spacing w:line="220" w:lineRule="atLeast"/>
-        <w:rPr>
-          <w:rFonts w:hint="eastAsia"/>
-        </w:rPr>
-      </w:pPr>
-      <w:r>
-        <w:rPr>
-          <w:noProof/>
-        </w:rPr>
-        <w:drawing>
-          <wp:inline distT="0" distB="0" distL="0" distR="0">
+      </w:pPr>
+    </w:p>
+    <w:p>
+      <w:pPr>
+        <w:spacing w:line="220" w:lineRule="atLeast"/>
+      </w:pPr>
+      <w:r>
+        <w:rPr>
+          <w:noProof/>
+        </w:rPr>
+        <w:drawing>
+          <wp:inline distT="0" distB="0" distL="0" distR="0" wp14:anchorId="454B53C3" wp14:editId="75D94CA2">
             <wp:extent cx="5274310" cy="1213753"/>
             <wp:effectExtent l="19050" t="0" r="2540" b="0"/>
             <wp:docPr id="85" name="图片 85"/>
@@ -1909,17 +1765,11 @@
     <w:p>
       <w:pPr>
         <w:spacing w:line="220" w:lineRule="atLeast"/>
-        <w:rPr>
-          <w:rFonts w:hint="eastAsia"/>
-        </w:rPr>
-      </w:pPr>
-    </w:p>
-    <w:p>
-      <w:pPr>
-        <w:spacing w:line="220" w:lineRule="atLeast"/>
-        <w:rPr>
-          <w:rFonts w:hint="eastAsia"/>
-        </w:rPr>
+      </w:pPr>
+    </w:p>
+    <w:p>
+      <w:pPr>
+        <w:spacing w:line="220" w:lineRule="atLeast"/>
       </w:pPr>
       <w:r>
         <w:rPr>
@@ -1927,7 +1777,7 @@
         </w:rPr>
         <w:lastRenderedPageBreak/>
         <w:drawing>
-          <wp:inline distT="0" distB="0" distL="0" distR="0">
+          <wp:inline distT="0" distB="0" distL="0" distR="0" wp14:anchorId="2C5DD92A" wp14:editId="2760F2E8">
             <wp:extent cx="4305300" cy="2590800"/>
             <wp:effectExtent l="19050" t="0" r="0" b="0"/>
             <wp:docPr id="88" name="图片 88"/>
@@ -1976,24 +1826,18 @@
     <w:p>
       <w:pPr>
         <w:spacing w:line="220" w:lineRule="atLeast"/>
-        <w:rPr>
-          <w:rFonts w:hint="eastAsia"/>
-        </w:rPr>
-      </w:pPr>
-    </w:p>
-    <w:p>
-      <w:pPr>
-        <w:spacing w:line="220" w:lineRule="atLeast"/>
-        <w:rPr>
-          <w:rFonts w:hint="eastAsia"/>
-        </w:rPr>
-      </w:pPr>
-      <w:r>
-        <w:rPr>
-          <w:noProof/>
-        </w:rPr>
-        <w:drawing>
-          <wp:inline distT="0" distB="0" distL="0" distR="0">
+      </w:pPr>
+    </w:p>
+    <w:p>
+      <w:pPr>
+        <w:spacing w:line="220" w:lineRule="atLeast"/>
+      </w:pPr>
+      <w:r>
+        <w:rPr>
+          <w:noProof/>
+        </w:rPr>
+        <w:drawing>
+          <wp:inline distT="0" distB="0" distL="0" distR="0" wp14:anchorId="4D536F2B" wp14:editId="14DCAA01">
             <wp:extent cx="5274310" cy="1921994"/>
             <wp:effectExtent l="19050" t="0" r="2540" b="0"/>
             <wp:docPr id="91" name="图片 91"/>
@@ -2042,24 +1886,18 @@
     <w:p>
       <w:pPr>
         <w:spacing w:line="220" w:lineRule="atLeast"/>
-        <w:rPr>
-          <w:rFonts w:hint="eastAsia"/>
-        </w:rPr>
-      </w:pPr>
-    </w:p>
-    <w:p>
-      <w:pPr>
-        <w:spacing w:line="220" w:lineRule="atLeast"/>
-        <w:rPr>
-          <w:rFonts w:hint="eastAsia"/>
-        </w:rPr>
-      </w:pPr>
-      <w:r>
-        <w:rPr>
-          <w:noProof/>
-        </w:rPr>
-        <w:drawing>
-          <wp:inline distT="0" distB="0" distL="0" distR="0">
+      </w:pPr>
+    </w:p>
+    <w:p>
+      <w:pPr>
+        <w:spacing w:line="220" w:lineRule="atLeast"/>
+      </w:pPr>
+      <w:r>
+        <w:rPr>
+          <w:noProof/>
+        </w:rPr>
+        <w:drawing>
+          <wp:inline distT="0" distB="0" distL="0" distR="0" wp14:anchorId="7072929F" wp14:editId="766FC8AE">
             <wp:extent cx="5274310" cy="2930172"/>
             <wp:effectExtent l="19050" t="0" r="2540" b="0"/>
             <wp:docPr id="94" name="图片 94"/>
@@ -2108,9 +1946,6 @@
     <w:p>
       <w:pPr>
         <w:spacing w:line="220" w:lineRule="atLeast"/>
-        <w:rPr>
-          <w:rFonts w:hint="eastAsia"/>
-        </w:rPr>
       </w:pPr>
       <w:r>
         <w:rPr>
@@ -2118,7 +1953,7 @@
         </w:rPr>
         <w:lastRenderedPageBreak/>
         <w:drawing>
-          <wp:inline distT="0" distB="0" distL="0" distR="0">
+          <wp:inline distT="0" distB="0" distL="0" distR="0" wp14:anchorId="3972C335" wp14:editId="02B795CF">
             <wp:extent cx="5274310" cy="4075603"/>
             <wp:effectExtent l="19050" t="0" r="2540" b="0"/>
             <wp:docPr id="97" name="图片 97"/>
@@ -2167,24 +2002,18 @@
     <w:p>
       <w:pPr>
         <w:spacing w:line="220" w:lineRule="atLeast"/>
-        <w:rPr>
-          <w:rFonts w:hint="eastAsia"/>
-        </w:rPr>
-      </w:pPr>
-    </w:p>
-    <w:p>
-      <w:pPr>
-        <w:spacing w:line="220" w:lineRule="atLeast"/>
-        <w:rPr>
-          <w:rFonts w:hint="eastAsia"/>
-        </w:rPr>
-      </w:pPr>
-      <w:r>
-        <w:rPr>
-          <w:noProof/>
-        </w:rPr>
-        <w:drawing>
-          <wp:inline distT="0" distB="0" distL="0" distR="0">
+      </w:pPr>
+    </w:p>
+    <w:p>
+      <w:pPr>
+        <w:spacing w:line="220" w:lineRule="atLeast"/>
+      </w:pPr>
+      <w:r>
+        <w:rPr>
+          <w:noProof/>
+        </w:rPr>
+        <w:drawing>
+          <wp:inline distT="0" distB="0" distL="0" distR="0" wp14:anchorId="57FAD999" wp14:editId="4D7AB3A7">
             <wp:extent cx="4838700" cy="3390900"/>
             <wp:effectExtent l="19050" t="0" r="0" b="0"/>
             <wp:docPr id="100" name="图片 100"/>
@@ -2233,17 +2062,11 @@
     <w:p>
       <w:pPr>
         <w:spacing w:line="220" w:lineRule="atLeast"/>
-        <w:rPr>
-          <w:rFonts w:hint="eastAsia"/>
-        </w:rPr>
-      </w:pPr>
-    </w:p>
-    <w:p>
-      <w:pPr>
-        <w:spacing w:line="220" w:lineRule="atLeast"/>
-        <w:rPr>
-          <w:rFonts w:hint="eastAsia"/>
-        </w:rPr>
+      </w:pPr>
+    </w:p>
+    <w:p>
+      <w:pPr>
+        <w:spacing w:line="220" w:lineRule="atLeast"/>
       </w:pPr>
       <w:r>
         <w:rPr>
@@ -2251,7 +2074,7 @@
         </w:rPr>
         <w:lastRenderedPageBreak/>
         <w:drawing>
-          <wp:inline distT="0" distB="0" distL="0" distR="0">
+          <wp:inline distT="0" distB="0" distL="0" distR="0" wp14:anchorId="774ADBD1" wp14:editId="0DDFCC14">
             <wp:extent cx="3810000" cy="2571750"/>
             <wp:effectExtent l="19050" t="0" r="0" b="0"/>
             <wp:docPr id="103" name="图片 103"/>
@@ -2300,16 +2123,13 @@
     <w:p>
       <w:pPr>
         <w:spacing w:line="220" w:lineRule="atLeast"/>
-        <w:rPr>
-          <w:rFonts w:hint="eastAsia"/>
-        </w:rPr>
-      </w:pPr>
-      <w:r>
-        <w:rPr>
-          <w:noProof/>
-        </w:rPr>
-        <w:drawing>
-          <wp:inline distT="0" distB="0" distL="0" distR="0">
+      </w:pPr>
+      <w:r>
+        <w:rPr>
+          <w:noProof/>
+        </w:rPr>
+        <w:drawing>
+          <wp:inline distT="0" distB="0" distL="0" distR="0" wp14:anchorId="5DA4C526" wp14:editId="152C3140">
             <wp:extent cx="5274310" cy="3279245"/>
             <wp:effectExtent l="19050" t="0" r="2540" b="0"/>
             <wp:docPr id="106" name="图片 106"/>
@@ -2358,9 +2178,6 @@
     <w:p>
       <w:pPr>
         <w:spacing w:line="220" w:lineRule="atLeast"/>
-        <w:rPr>
-          <w:rFonts w:hint="eastAsia"/>
-        </w:rPr>
       </w:pPr>
       <w:r>
         <w:rPr>
@@ -2368,7 +2185,7 @@
         </w:rPr>
         <w:lastRenderedPageBreak/>
         <w:drawing>
-          <wp:inline distT="0" distB="0" distL="0" distR="0">
+          <wp:inline distT="0" distB="0" distL="0" distR="0" wp14:anchorId="5B6A340C" wp14:editId="145B9B5C">
             <wp:extent cx="5274310" cy="4193939"/>
             <wp:effectExtent l="19050" t="0" r="2540" b="0"/>
             <wp:docPr id="109" name="图片 109"/>
@@ -2417,16 +2234,13 @@
     <w:p>
       <w:pPr>
         <w:spacing w:line="220" w:lineRule="atLeast"/>
-        <w:rPr>
-          <w:rFonts w:hint="eastAsia"/>
-        </w:rPr>
-      </w:pPr>
-      <w:r>
-        <w:rPr>
-          <w:noProof/>
-        </w:rPr>
-        <w:drawing>
-          <wp:inline distT="0" distB="0" distL="0" distR="0">
+      </w:pPr>
+      <w:r>
+        <w:rPr>
+          <w:noProof/>
+        </w:rPr>
+        <w:drawing>
+          <wp:inline distT="0" distB="0" distL="0" distR="0" wp14:anchorId="1963DA96" wp14:editId="26C56EE1">
             <wp:extent cx="5274310" cy="1244291"/>
             <wp:effectExtent l="19050" t="0" r="2540" b="0"/>
             <wp:docPr id="112" name="图片 112"/>
@@ -2475,16 +2289,13 @@
     <w:p>
       <w:pPr>
         <w:spacing w:line="220" w:lineRule="atLeast"/>
-        <w:rPr>
-          <w:rFonts w:hint="eastAsia"/>
-        </w:rPr>
-      </w:pPr>
-      <w:r>
-        <w:rPr>
-          <w:noProof/>
-        </w:rPr>
-        <w:drawing>
-          <wp:inline distT="0" distB="0" distL="0" distR="0">
+      </w:pPr>
+      <w:r>
+        <w:rPr>
+          <w:noProof/>
+        </w:rPr>
+        <w:drawing>
+          <wp:inline distT="0" distB="0" distL="0" distR="0" wp14:anchorId="7F3B8507" wp14:editId="296B4ED6">
             <wp:extent cx="5274310" cy="2987148"/>
             <wp:effectExtent l="19050" t="0" r="2540" b="0"/>
             <wp:docPr id="115" name="图片 115"/>
@@ -2533,9 +2344,6 @@
     <w:p>
       <w:pPr>
         <w:spacing w:line="220" w:lineRule="atLeast"/>
-        <w:rPr>
-          <w:rFonts w:hint="eastAsia"/>
-        </w:rPr>
       </w:pPr>
       <w:r>
         <w:rPr>
@@ -2543,7 +2351,7 @@
         </w:rPr>
         <w:lastRenderedPageBreak/>
         <w:drawing>
-          <wp:inline distT="0" distB="0" distL="0" distR="0">
+          <wp:inline distT="0" distB="0" distL="0" distR="0" wp14:anchorId="14BC33CC" wp14:editId="131BDA9A">
             <wp:extent cx="5274310" cy="2271898"/>
             <wp:effectExtent l="19050" t="0" r="2540" b="0"/>
             <wp:docPr id="118" name="图片 118"/>
@@ -2592,38 +2400,29 @@
     <w:p>
       <w:pPr>
         <w:spacing w:line="220" w:lineRule="atLeast"/>
+      </w:pPr>
+      <w:r>
         <w:rPr>
           <w:rFonts w:hint="eastAsia"/>
         </w:rPr>
-      </w:pPr>
-      <w:r>
-        <w:rPr>
-          <w:rFonts w:hint="eastAsia"/>
-        </w:rPr>
         <w:t>按钮都有问题，修改出新增，删除无效，批量无效</w:t>
       </w:r>
     </w:p>
     <w:p>
       <w:pPr>
         <w:spacing w:line="220" w:lineRule="atLeast"/>
-        <w:rPr>
-          <w:rFonts w:hint="eastAsia"/>
-        </w:rPr>
-      </w:pPr>
-    </w:p>
-    <w:p>
-      <w:pPr>
-        <w:spacing w:line="220" w:lineRule="atLeast"/>
-        <w:rPr>
-          <w:rFonts w:hint="eastAsia"/>
-        </w:rPr>
-      </w:pPr>
-      <w:r>
-        <w:rPr>
-          <w:noProof/>
-        </w:rPr>
-        <w:drawing>
-          <wp:inline distT="0" distB="0" distL="0" distR="0">
+      </w:pPr>
+    </w:p>
+    <w:p>
+      <w:pPr>
+        <w:spacing w:line="220" w:lineRule="atLeast"/>
+      </w:pPr>
+      <w:r>
+        <w:rPr>
+          <w:noProof/>
+        </w:rPr>
+        <w:drawing>
+          <wp:inline distT="0" distB="0" distL="0" distR="0" wp14:anchorId="2E9DEFFB" wp14:editId="7C0C4633">
             <wp:extent cx="5274310" cy="3666901"/>
             <wp:effectExtent l="19050" t="0" r="2540" b="0"/>
             <wp:docPr id="121" name="图片 121"/>
@@ -2672,39 +2471,27 @@
     <w:p>
       <w:pPr>
         <w:spacing w:line="220" w:lineRule="atLeast"/>
+      </w:pPr>
+      <w:r>
         <w:rPr>
           <w:rFonts w:hint="eastAsia"/>
         </w:rPr>
-      </w:pPr>
-      <w:r>
-        <w:rPr>
-          <w:rFonts w:hint="eastAsia"/>
-        </w:rPr>
         <w:t>同样问题，修改出新增</w:t>
       </w:r>
     </w:p>
     <w:p>
       <w:pPr>
         <w:spacing w:line="220" w:lineRule="atLeast"/>
-        <w:rPr>
-          <w:rFonts w:hint="eastAsia"/>
-        </w:rPr>
-      </w:pPr>
-    </w:p>
-    <w:p>
-      <w:pPr>
-        <w:spacing w:line="220" w:lineRule="atLeast"/>
-        <w:rPr>
-          <w:rFonts w:hint="eastAsia"/>
-        </w:rPr>
-      </w:pPr>
-    </w:p>
-    <w:p>
-      <w:pPr>
-        <w:spacing w:line="220" w:lineRule="atLeast"/>
-        <w:rPr>
-          <w:rFonts w:hint="eastAsia"/>
-        </w:rPr>
+      </w:pPr>
+    </w:p>
+    <w:p>
+      <w:pPr>
+        <w:spacing w:line="220" w:lineRule="atLeast"/>
+      </w:pPr>
+    </w:p>
+    <w:p>
+      <w:pPr>
+        <w:spacing w:line="220" w:lineRule="atLeast"/>
       </w:pPr>
       <w:r>
         <w:rPr>
@@ -2712,7 +2499,7 @@
         </w:rPr>
         <w:lastRenderedPageBreak/>
         <w:drawing>
-          <wp:inline distT="0" distB="0" distL="0" distR="0">
+          <wp:inline distT="0" distB="0" distL="0" distR="0" wp14:anchorId="7DEE0072" wp14:editId="2E94013D">
             <wp:extent cx="5274310" cy="1121186"/>
             <wp:effectExtent l="19050" t="0" r="2540" b="0"/>
             <wp:docPr id="124" name="图片 124"/>
@@ -2761,24 +2548,18 @@
     <w:p>
       <w:pPr>
         <w:spacing w:line="220" w:lineRule="atLeast"/>
-        <w:rPr>
-          <w:rFonts w:hint="eastAsia"/>
-        </w:rPr>
-      </w:pPr>
-    </w:p>
-    <w:p>
-      <w:pPr>
-        <w:spacing w:line="220" w:lineRule="atLeast"/>
-        <w:rPr>
-          <w:rFonts w:hint="eastAsia"/>
-        </w:rPr>
-      </w:pPr>
-      <w:r>
-        <w:rPr>
-          <w:noProof/>
-        </w:rPr>
-        <w:drawing>
-          <wp:inline distT="0" distB="0" distL="0" distR="0">
+      </w:pPr>
+    </w:p>
+    <w:p>
+      <w:pPr>
+        <w:spacing w:line="220" w:lineRule="atLeast"/>
+      </w:pPr>
+      <w:r>
+        <w:rPr>
+          <w:noProof/>
+        </w:rPr>
+        <w:drawing>
+          <wp:inline distT="0" distB="0" distL="0" distR="0" wp14:anchorId="7F004351" wp14:editId="4823898A">
             <wp:extent cx="5274310" cy="4001201"/>
             <wp:effectExtent l="19050" t="0" r="2540" b="0"/>
             <wp:docPr id="127" name="图片 127"/>
@@ -2827,31 +2608,22 @@
     <w:p>
       <w:pPr>
         <w:spacing w:line="220" w:lineRule="atLeast"/>
+      </w:pPr>
+      <w:r>
         <w:rPr>
           <w:rFonts w:hint="eastAsia"/>
         </w:rPr>
-      </w:pPr>
-      <w:r>
-        <w:rPr>
-          <w:rFonts w:hint="eastAsia"/>
-        </w:rPr>
         <w:t>导入在哪里？</w:t>
       </w:r>
     </w:p>
     <w:p>
       <w:pPr>
         <w:spacing w:line="220" w:lineRule="atLeast"/>
-        <w:rPr>
-          <w:rFonts w:hint="eastAsia"/>
-        </w:rPr>
-      </w:pPr>
-    </w:p>
-    <w:p>
-      <w:pPr>
-        <w:spacing w:line="220" w:lineRule="atLeast"/>
-        <w:rPr>
-          <w:rFonts w:hint="eastAsia"/>
-        </w:rPr>
+      </w:pPr>
+    </w:p>
+    <w:p>
+      <w:pPr>
+        <w:spacing w:line="220" w:lineRule="atLeast"/>
       </w:pPr>
       <w:r>
         <w:rPr>
@@ -2859,7 +2631,7 @@
         </w:rPr>
         <w:lastRenderedPageBreak/>
         <w:drawing>
-          <wp:inline distT="0" distB="0" distL="0" distR="0">
+          <wp:inline distT="0" distB="0" distL="0" distR="0" wp14:anchorId="16604A94" wp14:editId="0719C245">
             <wp:extent cx="5274310" cy="2814116"/>
             <wp:effectExtent l="19050" t="0" r="2540" b="0"/>
             <wp:docPr id="130" name="图片 130"/>
@@ -2908,24 +2680,18 @@
     <w:p>
       <w:pPr>
         <w:spacing w:line="220" w:lineRule="atLeast"/>
-        <w:rPr>
-          <w:rFonts w:hint="eastAsia"/>
-        </w:rPr>
-      </w:pPr>
-    </w:p>
-    <w:p>
-      <w:pPr>
-        <w:spacing w:line="220" w:lineRule="atLeast"/>
-        <w:rPr>
-          <w:rFonts w:hint="eastAsia"/>
-        </w:rPr>
-      </w:pPr>
-      <w:r>
-        <w:rPr>
-          <w:noProof/>
-        </w:rPr>
-        <w:drawing>
-          <wp:inline distT="0" distB="0" distL="0" distR="0">
+      </w:pPr>
+    </w:p>
+    <w:p>
+      <w:pPr>
+        <w:spacing w:line="220" w:lineRule="atLeast"/>
+      </w:pPr>
+      <w:r>
+        <w:rPr>
+          <w:noProof/>
+        </w:rPr>
+        <w:drawing>
+          <wp:inline distT="0" distB="0" distL="0" distR="0" wp14:anchorId="023E94E1" wp14:editId="35E23DFA">
             <wp:extent cx="5274310" cy="1675748"/>
             <wp:effectExtent l="19050" t="0" r="2540" b="0"/>
             <wp:docPr id="133" name="图片 133"/>
@@ -2974,16 +2740,13 @@
     <w:p>
       <w:pPr>
         <w:spacing w:line="220" w:lineRule="atLeast"/>
-        <w:rPr>
-          <w:rFonts w:hint="eastAsia"/>
-        </w:rPr>
-      </w:pPr>
-      <w:r>
-        <w:rPr>
-          <w:noProof/>
-        </w:rPr>
-        <w:drawing>
-          <wp:inline distT="0" distB="0" distL="0" distR="0">
+      </w:pPr>
+      <w:r>
+        <w:rPr>
+          <w:noProof/>
+        </w:rPr>
+        <w:drawing>
+          <wp:inline distT="0" distB="0" distL="0" distR="0" wp14:anchorId="4370692D" wp14:editId="4A7FCD85">
             <wp:extent cx="5274310" cy="1482676"/>
             <wp:effectExtent l="19050" t="0" r="2540" b="0"/>
             <wp:docPr id="136" name="图片 136"/>
@@ -3032,9 +2795,6 @@
     <w:p>
       <w:pPr>
         <w:spacing w:line="220" w:lineRule="atLeast"/>
-        <w:rPr>
-          <w:rFonts w:hint="eastAsia"/>
-        </w:rPr>
       </w:pPr>
       <w:r>
         <w:rPr>
@@ -3042,7 +2802,7 @@
         </w:rPr>
         <w:lastRenderedPageBreak/>
         <w:drawing>
-          <wp:inline distT="0" distB="0" distL="0" distR="0">
+          <wp:inline distT="0" distB="0" distL="0" distR="0" wp14:anchorId="23FC4FEB" wp14:editId="2192B3BA">
             <wp:extent cx="3981450" cy="3333750"/>
             <wp:effectExtent l="19050" t="0" r="0" b="0"/>
             <wp:docPr id="139" name="图片 139"/>
@@ -3091,16 +2851,13 @@
     <w:p>
       <w:pPr>
         <w:spacing w:line="220" w:lineRule="atLeast"/>
-        <w:rPr>
-          <w:rFonts w:hint="eastAsia"/>
-        </w:rPr>
-      </w:pPr>
-      <w:r>
-        <w:rPr>
-          <w:noProof/>
-        </w:rPr>
-        <w:drawing>
-          <wp:inline distT="0" distB="0" distL="0" distR="0">
+      </w:pPr>
+      <w:r>
+        <w:rPr>
+          <w:noProof/>
+        </w:rPr>
+        <w:drawing>
+          <wp:inline distT="0" distB="0" distL="0" distR="0" wp14:anchorId="1405B9BE" wp14:editId="3AB37954">
             <wp:extent cx="5274310" cy="1738889"/>
             <wp:effectExtent l="19050" t="0" r="2540" b="0"/>
             <wp:docPr id="142" name="图片 142"/>
@@ -3149,16 +2906,13 @@
     <w:p>
       <w:pPr>
         <w:spacing w:line="220" w:lineRule="atLeast"/>
-        <w:rPr>
-          <w:rFonts w:hint="eastAsia"/>
-        </w:rPr>
-      </w:pPr>
-      <w:r>
-        <w:rPr>
-          <w:noProof/>
-        </w:rPr>
-        <w:drawing>
-          <wp:inline distT="0" distB="0" distL="0" distR="0">
+      </w:pPr>
+      <w:r>
+        <w:rPr>
+          <w:noProof/>
+        </w:rPr>
+        <w:drawing>
+          <wp:inline distT="0" distB="0" distL="0" distR="0" wp14:anchorId="1242540D" wp14:editId="159F239C">
             <wp:extent cx="5274310" cy="2434686"/>
             <wp:effectExtent l="19050" t="0" r="2540" b="0"/>
             <wp:docPr id="145" name="图片 145"/>
@@ -3207,9 +2961,6 @@
     <w:p>
       <w:pPr>
         <w:spacing w:line="220" w:lineRule="atLeast"/>
-        <w:rPr>
-          <w:rFonts w:hint="eastAsia"/>
-        </w:rPr>
       </w:pPr>
       <w:r>
         <w:rPr>
@@ -3217,7 +2968,7 @@
         </w:rPr>
         <w:lastRenderedPageBreak/>
         <w:drawing>
-          <wp:inline distT="0" distB="0" distL="0" distR="0">
+          <wp:inline distT="0" distB="0" distL="0" distR="0" wp14:anchorId="1525C395" wp14:editId="64CCEF89">
             <wp:extent cx="5274310" cy="2268568"/>
             <wp:effectExtent l="19050" t="0" r="2540" b="0"/>
             <wp:docPr id="148" name="图片 148"/>
@@ -3266,24 +3017,18 @@
     <w:p>
       <w:pPr>
         <w:spacing w:line="220" w:lineRule="atLeast"/>
-        <w:rPr>
-          <w:rFonts w:hint="eastAsia"/>
-        </w:rPr>
-      </w:pPr>
-    </w:p>
-    <w:p>
-      <w:pPr>
-        <w:spacing w:line="220" w:lineRule="atLeast"/>
-        <w:rPr>
-          <w:rFonts w:hint="eastAsia"/>
-        </w:rPr>
-      </w:pPr>
-      <w:r>
-        <w:rPr>
-          <w:noProof/>
-        </w:rPr>
-        <w:drawing>
-          <wp:inline distT="0" distB="0" distL="0" distR="0">
+      </w:pPr>
+    </w:p>
+    <w:p>
+      <w:pPr>
+        <w:spacing w:line="220" w:lineRule="atLeast"/>
+      </w:pPr>
+      <w:r>
+        <w:rPr>
+          <w:noProof/>
+        </w:rPr>
+        <w:drawing>
+          <wp:inline distT="0" distB="0" distL="0" distR="0" wp14:anchorId="250E54C1" wp14:editId="31D63EDD">
             <wp:extent cx="3543300" cy="1257300"/>
             <wp:effectExtent l="19050" t="0" r="0" b="0"/>
             <wp:docPr id="151" name="图片 151"/>
@@ -3332,24 +3077,18 @@
     <w:p>
       <w:pPr>
         <w:spacing w:line="220" w:lineRule="atLeast"/>
-        <w:rPr>
-          <w:rFonts w:hint="eastAsia"/>
-        </w:rPr>
-      </w:pPr>
-    </w:p>
-    <w:p>
-      <w:pPr>
-        <w:spacing w:line="220" w:lineRule="atLeast"/>
-        <w:rPr>
-          <w:rFonts w:hint="eastAsia"/>
-        </w:rPr>
-      </w:pPr>
-      <w:r>
-        <w:rPr>
-          <w:noProof/>
-        </w:rPr>
-        <w:drawing>
-          <wp:inline distT="0" distB="0" distL="0" distR="0">
+      </w:pPr>
+    </w:p>
+    <w:p>
+      <w:pPr>
+        <w:spacing w:line="220" w:lineRule="atLeast"/>
+      </w:pPr>
+      <w:r>
+        <w:rPr>
+          <w:noProof/>
+        </w:rPr>
+        <w:drawing>
+          <wp:inline distT="0" distB="0" distL="0" distR="0" wp14:anchorId="03367A75" wp14:editId="5C0489A2">
             <wp:extent cx="5274310" cy="1885042"/>
             <wp:effectExtent l="19050" t="0" r="2540" b="0"/>
             <wp:docPr id="154" name="图片 154"/>
@@ -3398,37 +3137,28 @@
     <w:p>
       <w:pPr>
         <w:spacing w:line="220" w:lineRule="atLeast"/>
+      </w:pPr>
+      <w:r>
         <w:rPr>
           <w:rFonts w:hint="eastAsia"/>
         </w:rPr>
-      </w:pPr>
+        <w:t xml:space="preserve">navigation </w:t>
+      </w:r>
       <w:r>
         <w:rPr>
           <w:rFonts w:hint="eastAsia"/>
         </w:rPr>
-        <w:t xml:space="preserve">navigation </w:t>
-      </w:r>
-      <w:r>
-        <w:rPr>
-          <w:rFonts w:hint="eastAsia"/>
-        </w:rPr>
         <w:t>没有同步定位，如何关闭？</w:t>
       </w:r>
     </w:p>
     <w:p>
       <w:pPr>
         <w:spacing w:line="220" w:lineRule="atLeast"/>
-        <w:rPr>
-          <w:rFonts w:hint="eastAsia"/>
-        </w:rPr>
-      </w:pPr>
-    </w:p>
-    <w:p>
-      <w:pPr>
-        <w:spacing w:line="220" w:lineRule="atLeast"/>
-        <w:rPr>
-          <w:rFonts w:hint="eastAsia"/>
-        </w:rPr>
+      </w:pPr>
+    </w:p>
+    <w:p>
+      <w:pPr>
+        <w:spacing w:line="220" w:lineRule="atLeast"/>
       </w:pPr>
       <w:r>
         <w:rPr>
@@ -3436,7 +3166,7 @@
         </w:rPr>
         <w:lastRenderedPageBreak/>
         <w:drawing>
-          <wp:inline distT="0" distB="0" distL="0" distR="0">
+          <wp:inline distT="0" distB="0" distL="0" distR="0" wp14:anchorId="3520EF5C" wp14:editId="4B8B6F4B">
             <wp:extent cx="5274310" cy="3234719"/>
             <wp:effectExtent l="19050" t="0" r="2540" b="0"/>
             <wp:docPr id="157" name="图片 157"/>
@@ -3485,16 +3215,13 @@
     <w:p>
       <w:pPr>
         <w:spacing w:line="220" w:lineRule="atLeast"/>
-        <w:rPr>
-          <w:rFonts w:hint="eastAsia"/>
-        </w:rPr>
-      </w:pPr>
-      <w:r>
-        <w:rPr>
-          <w:noProof/>
-        </w:rPr>
-        <w:drawing>
-          <wp:inline distT="0" distB="0" distL="0" distR="0">
+      </w:pPr>
+      <w:r>
+        <w:rPr>
+          <w:noProof/>
+        </w:rPr>
+        <w:drawing>
+          <wp:inline distT="0" distB="0" distL="0" distR="0" wp14:anchorId="3F39660A" wp14:editId="180C66A6">
             <wp:extent cx="5274310" cy="2030170"/>
             <wp:effectExtent l="19050" t="0" r="2540" b="0"/>
             <wp:docPr id="160" name="图片 160"/>
@@ -3543,24 +3270,18 @@
     <w:p>
       <w:pPr>
         <w:spacing w:line="220" w:lineRule="atLeast"/>
-        <w:rPr>
-          <w:rFonts w:hint="eastAsia"/>
-        </w:rPr>
-      </w:pPr>
-    </w:p>
-    <w:p>
-      <w:pPr>
-        <w:spacing w:line="220" w:lineRule="atLeast"/>
-        <w:rPr>
-          <w:rFonts w:hint="eastAsia"/>
-        </w:rPr>
-      </w:pPr>
-      <w:r>
-        <w:rPr>
-          <w:noProof/>
-        </w:rPr>
-        <w:drawing>
-          <wp:inline distT="0" distB="0" distL="0" distR="0">
+      </w:pPr>
+    </w:p>
+    <w:p>
+      <w:pPr>
+        <w:spacing w:line="220" w:lineRule="atLeast"/>
+      </w:pPr>
+      <w:r>
+        <w:rPr>
+          <w:noProof/>
+        </w:rPr>
+        <w:drawing>
+          <wp:inline distT="0" distB="0" distL="0" distR="0" wp14:anchorId="2ECAC00E" wp14:editId="33369315">
             <wp:extent cx="5274310" cy="1872704"/>
             <wp:effectExtent l="19050" t="0" r="2540" b="0"/>
             <wp:docPr id="163" name="图片 163"/>
@@ -3609,51 +3330,39 @@
     <w:p>
       <w:pPr>
         <w:spacing w:line="220" w:lineRule="atLeast"/>
+      </w:pPr>
+      <w:r>
         <w:rPr>
           <w:rFonts w:hint="eastAsia"/>
         </w:rPr>
-      </w:pPr>
+        <w:t>查询无效。</w:t>
+      </w:r>
       <w:r>
         <w:rPr>
           <w:rFonts w:hint="eastAsia"/>
         </w:rPr>
-        <w:t>查询无效。</w:t>
+        <w:t xml:space="preserve"> </w:t>
       </w:r>
       <w:r>
         <w:rPr>
           <w:rFonts w:hint="eastAsia"/>
         </w:rPr>
-        <w:t xml:space="preserve"> </w:t>
-      </w:r>
-      <w:r>
-        <w:rPr>
-          <w:rFonts w:hint="eastAsia"/>
-        </w:rPr>
         <w:t>部门，科目等下拉框无效</w:t>
       </w:r>
     </w:p>
     <w:p>
       <w:pPr>
         <w:spacing w:line="220" w:lineRule="atLeast"/>
-        <w:rPr>
-          <w:rFonts w:hint="eastAsia"/>
-        </w:rPr>
-      </w:pPr>
-    </w:p>
-    <w:p>
-      <w:pPr>
-        <w:spacing w:line="220" w:lineRule="atLeast"/>
-        <w:rPr>
-          <w:rFonts w:hint="eastAsia"/>
-        </w:rPr>
-      </w:pPr>
-    </w:p>
-    <w:p>
-      <w:pPr>
-        <w:spacing w:line="220" w:lineRule="atLeast"/>
-        <w:rPr>
-          <w:rFonts w:hint="eastAsia"/>
-        </w:rPr>
+      </w:pPr>
+    </w:p>
+    <w:p>
+      <w:pPr>
+        <w:spacing w:line="220" w:lineRule="atLeast"/>
+      </w:pPr>
+    </w:p>
+    <w:p>
+      <w:pPr>
+        <w:spacing w:line="220" w:lineRule="atLeast"/>
       </w:pPr>
       <w:r>
         <w:rPr>
@@ -3661,7 +3370,7 @@
         </w:rPr>
         <w:lastRenderedPageBreak/>
         <w:drawing>
-          <wp:inline distT="0" distB="0" distL="0" distR="0">
+          <wp:inline distT="0" distB="0" distL="0" distR="0" wp14:anchorId="4FB556BB" wp14:editId="7ACD366C">
             <wp:extent cx="5274310" cy="2228416"/>
             <wp:effectExtent l="19050" t="0" r="2540" b="0"/>
             <wp:docPr id="166" name="图片 166"/>
@@ -3716,24 +3425,18 @@
     <w:p>
       <w:pPr>
         <w:spacing w:line="220" w:lineRule="atLeast"/>
-        <w:rPr>
-          <w:rFonts w:hint="eastAsia"/>
-        </w:rPr>
-      </w:pPr>
-    </w:p>
-    <w:p>
-      <w:pPr>
-        <w:spacing w:line="220" w:lineRule="atLeast"/>
-        <w:rPr>
-          <w:rFonts w:hint="eastAsia"/>
-        </w:rPr>
-      </w:pPr>
-      <w:r>
-        <w:rPr>
-          <w:noProof/>
-        </w:rPr>
-        <w:drawing>
-          <wp:inline distT="0" distB="0" distL="0" distR="0">
+      </w:pPr>
+    </w:p>
+    <w:p>
+      <w:pPr>
+        <w:spacing w:line="220" w:lineRule="atLeast"/>
+      </w:pPr>
+      <w:r>
+        <w:rPr>
+          <w:noProof/>
+        </w:rPr>
+        <w:drawing>
+          <wp:inline distT="0" distB="0" distL="0" distR="0" wp14:anchorId="2DADBC0E" wp14:editId="7D14316F">
             <wp:extent cx="5274310" cy="2303819"/>
             <wp:effectExtent l="19050" t="0" r="2540" b="0"/>
             <wp:docPr id="169" name="图片 169"/>
@@ -3782,65 +3485,50 @@
     <w:p>
       <w:pPr>
         <w:spacing w:line="220" w:lineRule="atLeast"/>
+      </w:pPr>
+      <w:r>
         <w:rPr>
           <w:rFonts w:hint="eastAsia"/>
         </w:rPr>
+        <w:t>查询无效</w:t>
+      </w:r>
+    </w:p>
+    <w:p>
+      <w:pPr>
+        <w:spacing w:line="220" w:lineRule="atLeast"/>
+      </w:pPr>
+    </w:p>
+    <w:p>
+      <w:pPr>
+        <w:spacing w:line="220" w:lineRule="atLeast"/>
       </w:pPr>
       <w:r>
         <w:rPr>
           <w:rFonts w:hint="eastAsia"/>
         </w:rPr>
-        <w:t>查询无效</w:t>
-      </w:r>
-    </w:p>
-    <w:p>
-      <w:pPr>
-        <w:spacing w:line="220" w:lineRule="atLeast"/>
+        <w:t>差旅申请移到历史之后没有数据了？？</w:t>
+      </w:r>
+      <w:r>
         <w:rPr>
           <w:rFonts w:hint="eastAsia"/>
         </w:rPr>
-      </w:pPr>
-    </w:p>
-    <w:p>
-      <w:pPr>
-        <w:spacing w:line="220" w:lineRule="atLeast"/>
+        <w:t xml:space="preserve"> </w:t>
+      </w:r>
+      <w:r>
         <w:rPr>
           <w:rFonts w:hint="eastAsia"/>
         </w:rPr>
-      </w:pPr>
-      <w:r>
-        <w:rPr>
-          <w:rFonts w:hint="eastAsia"/>
-        </w:rPr>
-        <w:t>差旅申请移到历史之后没有数据了？？</w:t>
-      </w:r>
-      <w:r>
-        <w:rPr>
-          <w:rFonts w:hint="eastAsia"/>
-        </w:rPr>
-        <w:t xml:space="preserve"> </w:t>
-      </w:r>
-      <w:r>
-        <w:rPr>
-          <w:rFonts w:hint="eastAsia"/>
-        </w:rPr>
         <w:t>如何查看</w:t>
       </w:r>
     </w:p>
     <w:p>
       <w:pPr>
         <w:spacing w:line="220" w:lineRule="atLeast"/>
-        <w:rPr>
-          <w:rFonts w:hint="eastAsia"/>
-        </w:rPr>
-      </w:pPr>
-    </w:p>
-    <w:p>
-      <w:pPr>
-        <w:spacing w:line="220" w:lineRule="atLeast"/>
-        <w:rPr>
-          <w:rFonts w:hint="eastAsia"/>
-        </w:rPr>
+      </w:pPr>
+    </w:p>
+    <w:p>
+      <w:pPr>
+        <w:spacing w:line="220" w:lineRule="atLeast"/>
       </w:pPr>
       <w:r>
         <w:rPr>
@@ -3848,7 +3536,7 @@
         </w:rPr>
         <w:lastRenderedPageBreak/>
         <w:drawing>
-          <wp:inline distT="0" distB="0" distL="0" distR="0">
+          <wp:inline distT="0" distB="0" distL="0" distR="0" wp14:anchorId="0AB9730D" wp14:editId="077F79CA">
             <wp:extent cx="5274310" cy="2608909"/>
             <wp:effectExtent l="19050" t="0" r="2540" b="0"/>
             <wp:docPr id="172" name="图片 172"/>
@@ -3897,24 +3585,18 @@
     <w:p>
       <w:pPr>
         <w:spacing w:line="220" w:lineRule="atLeast"/>
-        <w:rPr>
-          <w:rFonts w:hint="eastAsia"/>
-        </w:rPr>
-      </w:pPr>
-    </w:p>
-    <w:p>
-      <w:pPr>
-        <w:spacing w:line="220" w:lineRule="atLeast"/>
-        <w:rPr>
-          <w:rFonts w:hint="eastAsia"/>
-        </w:rPr>
-      </w:pPr>
-      <w:r>
-        <w:rPr>
-          <w:noProof/>
-        </w:rPr>
-        <w:drawing>
-          <wp:inline distT="0" distB="0" distL="0" distR="0">
+      </w:pPr>
+    </w:p>
+    <w:p>
+      <w:pPr>
+        <w:spacing w:line="220" w:lineRule="atLeast"/>
+      </w:pPr>
+      <w:r>
+        <w:rPr>
+          <w:noProof/>
+        </w:rPr>
+        <w:drawing>
+          <wp:inline distT="0" distB="0" distL="0" distR="0" wp14:anchorId="406FF979" wp14:editId="22C26E8D">
             <wp:extent cx="5274310" cy="2663870"/>
             <wp:effectExtent l="19050" t="0" r="2540" b="0"/>
             <wp:docPr id="175" name="图片 175"/>
@@ -3963,24 +3645,18 @@
     <w:p>
       <w:pPr>
         <w:spacing w:line="220" w:lineRule="atLeast"/>
-        <w:rPr>
-          <w:rFonts w:hint="eastAsia"/>
-        </w:rPr>
-      </w:pPr>
-    </w:p>
-    <w:p>
-      <w:pPr>
-        <w:spacing w:line="220" w:lineRule="atLeast"/>
-        <w:rPr>
-          <w:rFonts w:hint="eastAsia"/>
-        </w:rPr>
-      </w:pPr>
-      <w:r>
-        <w:rPr>
-          <w:noProof/>
-        </w:rPr>
-        <w:drawing>
-          <wp:inline distT="0" distB="0" distL="0" distR="0">
+      </w:pPr>
+    </w:p>
+    <w:p>
+      <w:pPr>
+        <w:spacing w:line="220" w:lineRule="atLeast"/>
+      </w:pPr>
+      <w:r>
+        <w:rPr>
+          <w:noProof/>
+        </w:rPr>
+        <w:drawing>
+          <wp:inline distT="0" distB="0" distL="0" distR="0" wp14:anchorId="1817D7AA" wp14:editId="65B95053">
             <wp:extent cx="5274310" cy="2019167"/>
             <wp:effectExtent l="19050" t="0" r="2540" b="0"/>
             <wp:docPr id="184" name="图片 184"/>
@@ -4029,23 +3705,17 @@
     <w:p>
       <w:pPr>
         <w:spacing w:line="220" w:lineRule="atLeast"/>
+      </w:pPr>
+      <w:r>
         <w:rPr>
           <w:rFonts w:hint="eastAsia"/>
         </w:rPr>
-      </w:pPr>
-      <w:r>
-        <w:rPr>
-          <w:rFonts w:hint="eastAsia"/>
-        </w:rPr>
         <w:t>不能填报就不要让用户点添加了</w:t>
       </w:r>
     </w:p>
     <w:p>
       <w:pPr>
         <w:spacing w:line="220" w:lineRule="atLeast"/>
-        <w:rPr>
-          <w:rFonts w:hint="eastAsia"/>
-        </w:rPr>
       </w:pPr>
       <w:r>
         <w:rPr>
@@ -4058,32 +3728,23 @@
     <w:p>
       <w:pPr>
         <w:spacing w:line="220" w:lineRule="atLeast"/>
-        <w:rPr>
-          <w:rFonts w:hint="eastAsia"/>
-        </w:rPr>
-      </w:pPr>
-    </w:p>
-    <w:p>
-      <w:pPr>
-        <w:spacing w:line="220" w:lineRule="atLeast"/>
-        <w:rPr>
-          <w:rFonts w:hint="eastAsia"/>
-        </w:rPr>
-      </w:pPr>
-    </w:p>
-    <w:p>
-      <w:pPr>
-        <w:spacing w:line="220" w:lineRule="atLeast"/>
-        <w:rPr>
-          <w:rFonts w:hint="eastAsia"/>
-        </w:rPr>
-      </w:pPr>
-      <w:r>
-        <w:rPr>
-          <w:noProof/>
-        </w:rPr>
-        <w:drawing>
-          <wp:inline distT="0" distB="0" distL="0" distR="0">
+      </w:pPr>
+    </w:p>
+    <w:p>
+      <w:pPr>
+        <w:spacing w:line="220" w:lineRule="atLeast"/>
+      </w:pPr>
+    </w:p>
+    <w:p>
+      <w:pPr>
+        <w:spacing w:line="220" w:lineRule="atLeast"/>
+      </w:pPr>
+      <w:r>
+        <w:rPr>
+          <w:noProof/>
+        </w:rPr>
+        <w:drawing>
+          <wp:inline distT="0" distB="0" distL="0" distR="0" wp14:anchorId="114B6981" wp14:editId="151B3C2E">
             <wp:extent cx="5274310" cy="996546"/>
             <wp:effectExtent l="19050" t="0" r="2540" b="0"/>
             <wp:docPr id="187" name="图片 187"/>
@@ -4132,16 +3793,13 @@
     <w:p>
       <w:pPr>
         <w:spacing w:line="220" w:lineRule="atLeast"/>
-        <w:rPr>
-          <w:rFonts w:hint="eastAsia"/>
-        </w:rPr>
-      </w:pPr>
-      <w:r>
-        <w:rPr>
-          <w:noProof/>
-        </w:rPr>
-        <w:drawing>
-          <wp:inline distT="0" distB="0" distL="0" distR="0">
+      </w:pPr>
+      <w:r>
+        <w:rPr>
+          <w:noProof/>
+        </w:rPr>
+        <w:drawing>
+          <wp:inline distT="0" distB="0" distL="0" distR="0" wp14:anchorId="50E05AAC" wp14:editId="4A034789">
             <wp:extent cx="4886325" cy="3000375"/>
             <wp:effectExtent l="19050" t="0" r="9525" b="0"/>
             <wp:docPr id="190" name="图片 190"/>
@@ -4190,38 +3848,29 @@
     <w:p>
       <w:pPr>
         <w:spacing w:line="220" w:lineRule="atLeast"/>
+      </w:pPr>
+      <w:r>
         <w:rPr>
           <w:rFonts w:hint="eastAsia"/>
         </w:rPr>
-      </w:pPr>
-      <w:r>
-        <w:rPr>
-          <w:rFonts w:hint="eastAsia"/>
-        </w:rPr>
         <w:t>部门为空</w:t>
       </w:r>
     </w:p>
     <w:p>
       <w:pPr>
         <w:spacing w:line="220" w:lineRule="atLeast"/>
-        <w:rPr>
-          <w:rFonts w:hint="eastAsia"/>
-        </w:rPr>
-      </w:pPr>
-    </w:p>
-    <w:p>
-      <w:pPr>
-        <w:spacing w:line="220" w:lineRule="atLeast"/>
-        <w:rPr>
-          <w:rFonts w:hint="eastAsia"/>
-        </w:rPr>
-      </w:pPr>
-      <w:r>
-        <w:rPr>
-          <w:noProof/>
-        </w:rPr>
-        <w:drawing>
-          <wp:inline distT="0" distB="0" distL="0" distR="0">
+      </w:pPr>
+    </w:p>
+    <w:p>
+      <w:pPr>
+        <w:spacing w:line="220" w:lineRule="atLeast"/>
+      </w:pPr>
+      <w:r>
+        <w:rPr>
+          <w:noProof/>
+        </w:rPr>
+        <w:drawing>
+          <wp:inline distT="0" distB="0" distL="0" distR="0" wp14:anchorId="7ADC1E72" wp14:editId="6988E6C9">
             <wp:extent cx="5274310" cy="2269886"/>
             <wp:effectExtent l="19050" t="0" r="2540" b="0"/>
             <wp:docPr id="193" name="图片 193"/>
@@ -4270,17 +3919,11 @@
     <w:p>
       <w:pPr>
         <w:spacing w:line="220" w:lineRule="atLeast"/>
-        <w:rPr>
-          <w:rFonts w:hint="eastAsia"/>
-        </w:rPr>
-      </w:pPr>
-    </w:p>
-    <w:p>
-      <w:pPr>
-        <w:spacing w:line="220" w:lineRule="atLeast"/>
-        <w:rPr>
-          <w:rFonts w:hint="eastAsia"/>
-        </w:rPr>
+      </w:pPr>
+    </w:p>
+    <w:p>
+      <w:pPr>
+        <w:spacing w:line="220" w:lineRule="atLeast"/>
       </w:pPr>
       <w:r>
         <w:rPr>
@@ -4288,7 +3931,7 @@
         </w:rPr>
         <w:lastRenderedPageBreak/>
         <w:drawing>
-          <wp:inline distT="0" distB="0" distL="0" distR="0">
+          <wp:inline distT="0" distB="0" distL="0" distR="0" wp14:anchorId="440A9219" wp14:editId="6493A431">
             <wp:extent cx="5274310" cy="1431461"/>
             <wp:effectExtent l="19050" t="0" r="2540" b="0"/>
             <wp:docPr id="196" name="图片 196"/>
@@ -4337,38 +3980,29 @@
     <w:p>
       <w:pPr>
         <w:spacing w:line="220" w:lineRule="atLeast"/>
+      </w:pPr>
+      <w:r>
         <w:rPr>
           <w:rFonts w:hint="eastAsia"/>
         </w:rPr>
-      </w:pPr>
-      <w:r>
-        <w:rPr>
-          <w:rFonts w:hint="eastAsia"/>
-        </w:rPr>
         <w:t>默认有一条数据？？？</w:t>
       </w:r>
     </w:p>
     <w:p>
       <w:pPr>
         <w:spacing w:line="220" w:lineRule="atLeast"/>
-        <w:rPr>
-          <w:rFonts w:hint="eastAsia"/>
-        </w:rPr>
-      </w:pPr>
-    </w:p>
-    <w:p>
-      <w:pPr>
-        <w:spacing w:line="220" w:lineRule="atLeast"/>
-        <w:rPr>
-          <w:rFonts w:hint="eastAsia"/>
-        </w:rPr>
-      </w:pPr>
-      <w:r>
-        <w:rPr>
-          <w:noProof/>
-        </w:rPr>
-        <w:drawing>
-          <wp:inline distT="0" distB="0" distL="0" distR="0">
+      </w:pPr>
+    </w:p>
+    <w:p>
+      <w:pPr>
+        <w:spacing w:line="220" w:lineRule="atLeast"/>
+      </w:pPr>
+      <w:r>
+        <w:rPr>
+          <w:noProof/>
+        </w:rPr>
+        <w:drawing>
+          <wp:inline distT="0" distB="0" distL="0" distR="0" wp14:anchorId="0F0EE736" wp14:editId="49C8BC50">
             <wp:extent cx="5274310" cy="3194861"/>
             <wp:effectExtent l="19050" t="0" r="2540" b="0"/>
             <wp:docPr id="199" name="图片 199"/>
@@ -4417,38 +4051,29 @@
     <w:p>
       <w:pPr>
         <w:spacing w:line="220" w:lineRule="atLeast"/>
+      </w:pPr>
+      <w:r>
         <w:rPr>
           <w:rFonts w:hint="eastAsia"/>
         </w:rPr>
-      </w:pPr>
-      <w:r>
-        <w:rPr>
-          <w:rFonts w:hint="eastAsia"/>
-        </w:rPr>
         <w:t>这个是用来做例子的，功能科目，经济科目可选</w:t>
       </w:r>
     </w:p>
     <w:p>
       <w:pPr>
         <w:spacing w:line="220" w:lineRule="atLeast"/>
-        <w:rPr>
-          <w:rFonts w:hint="eastAsia"/>
-        </w:rPr>
-      </w:pPr>
-    </w:p>
-    <w:p>
-      <w:pPr>
-        <w:spacing w:line="220" w:lineRule="atLeast"/>
-        <w:rPr>
-          <w:rFonts w:hint="eastAsia"/>
-        </w:rPr>
-      </w:pPr>
-      <w:r>
-        <w:rPr>
-          <w:noProof/>
-        </w:rPr>
-        <w:drawing>
-          <wp:inline distT="0" distB="0" distL="0" distR="0">
+      </w:pPr>
+    </w:p>
+    <w:p>
+      <w:pPr>
+        <w:spacing w:line="220" w:lineRule="atLeast"/>
+      </w:pPr>
+      <w:r>
+        <w:rPr>
+          <w:noProof/>
+        </w:rPr>
+        <w:drawing>
+          <wp:inline distT="0" distB="0" distL="0" distR="0" wp14:anchorId="34ED1DA8" wp14:editId="079792A5">
             <wp:extent cx="3267075" cy="1800225"/>
             <wp:effectExtent l="19050" t="0" r="9525" b="0"/>
             <wp:docPr id="202" name="图片 202"/>
@@ -4497,9 +4122,6 @@
     <w:p>
       <w:pPr>
         <w:spacing w:line="220" w:lineRule="atLeast"/>
-        <w:rPr>
-          <w:rFonts w:hint="eastAsia"/>
-        </w:rPr>
       </w:pPr>
       <w:r>
         <w:rPr>
@@ -4507,7 +4129,7 @@
         </w:rPr>
         <w:lastRenderedPageBreak/>
         <w:drawing>
-          <wp:inline distT="0" distB="0" distL="0" distR="0">
+          <wp:inline distT="0" distB="0" distL="0" distR="0" wp14:anchorId="5CE18AE6" wp14:editId="539A73EB">
             <wp:extent cx="2524125" cy="1800225"/>
             <wp:effectExtent l="19050" t="0" r="9525" b="0"/>
             <wp:docPr id="205" name="图片 205"/>
@@ -4556,24 +4178,18 @@
     <w:p>
       <w:pPr>
         <w:spacing w:line="220" w:lineRule="atLeast"/>
-        <w:rPr>
-          <w:rFonts w:hint="eastAsia"/>
-        </w:rPr>
-      </w:pPr>
-    </w:p>
-    <w:p>
-      <w:pPr>
-        <w:spacing w:line="220" w:lineRule="atLeast"/>
-        <w:rPr>
-          <w:rFonts w:hint="eastAsia"/>
-        </w:rPr>
-      </w:pPr>
-      <w:r>
-        <w:rPr>
-          <w:noProof/>
-        </w:rPr>
-        <w:drawing>
-          <wp:inline distT="0" distB="0" distL="0" distR="0">
+      </w:pPr>
+    </w:p>
+    <w:p>
+      <w:pPr>
+        <w:spacing w:line="220" w:lineRule="atLeast"/>
+      </w:pPr>
+      <w:r>
+        <w:rPr>
+          <w:noProof/>
+        </w:rPr>
+        <w:drawing>
+          <wp:inline distT="0" distB="0" distL="0" distR="0" wp14:anchorId="675DDA75" wp14:editId="16929D69">
             <wp:extent cx="5274310" cy="2711346"/>
             <wp:effectExtent l="19050" t="0" r="2540" b="0"/>
             <wp:docPr id="208" name="图片 208"/>
@@ -4622,13 +4238,16 @@
     <w:p>
       <w:pPr>
         <w:spacing w:line="220" w:lineRule="atLeast"/>
-      </w:pPr>
-      <w:r>
-        <w:rPr>
-          <w:noProof/>
-        </w:rPr>
-        <w:drawing>
-          <wp:inline distT="0" distB="0" distL="0" distR="0">
+        <w:rPr>
+          <w:rFonts w:hint="eastAsia"/>
+        </w:rPr>
+      </w:pPr>
+      <w:r>
+        <w:rPr>
+          <w:noProof/>
+        </w:rPr>
+        <w:drawing>
+          <wp:inline distT="0" distB="0" distL="0" distR="0" wp14:anchorId="11AD95FF" wp14:editId="4B600ABD">
             <wp:extent cx="5274310" cy="1964411"/>
             <wp:effectExtent l="19050" t="0" r="2540" b="0"/>
             <wp:docPr id="211" name="图片 211"/>
@@ -4673,6 +4292,419 @@
           </wp:inline>
         </w:drawing>
       </w:r>
+    </w:p>
+    <w:p>
+      <w:pPr>
+        <w:spacing w:line="220" w:lineRule="atLeast"/>
+        <w:rPr>
+          <w:rFonts w:hint="eastAsia"/>
+        </w:rPr>
+      </w:pPr>
+      <w:r>
+        <w:lastRenderedPageBreak/>
+        <w:drawing>
+          <wp:inline distT="0" distB="0" distL="0" distR="0" wp14:anchorId="3E88C9DB" wp14:editId="20B49E31">
+            <wp:extent cx="5274310" cy="2119630"/>
+            <wp:effectExtent l="0" t="0" r="0" b="0"/>
+            <wp:docPr id="2" name="图片 2"/>
+            <wp:cNvGraphicFramePr>
+              <a:graphicFrameLocks xmlns:a="http://schemas.openxmlformats.org/drawingml/2006/main" noChangeAspect="1"/>
+            </wp:cNvGraphicFramePr>
+            <a:graphic xmlns:a="http://schemas.openxmlformats.org/drawingml/2006/main">
+              <a:graphicData uri="http://schemas.openxmlformats.org/drawingml/2006/picture">
+                <pic:pic xmlns:pic="http://schemas.openxmlformats.org/drawingml/2006/picture">
+                  <pic:nvPicPr>
+                    <pic:cNvPr id="1" name=""/>
+                    <pic:cNvPicPr/>
+                  </pic:nvPicPr>
+                  <pic:blipFill>
+                    <a:blip r:embed="rId74"/>
+                    <a:stretch>
+                      <a:fillRect/>
+                    </a:stretch>
+                  </pic:blipFill>
+                  <pic:spPr>
+                    <a:xfrm>
+                      <a:off x="0" y="0"/>
+                      <a:ext cx="5274310" cy="2119630"/>
+                    </a:xfrm>
+                    <a:prstGeom prst="rect">
+                      <a:avLst/>
+                    </a:prstGeom>
+                  </pic:spPr>
+                </pic:pic>
+              </a:graphicData>
+            </a:graphic>
+          </wp:inline>
+        </w:drawing>
+      </w:r>
+    </w:p>
+    <w:p>
+      <w:pPr>
+        <w:spacing w:line="220" w:lineRule="atLeast"/>
+        <w:rPr>
+          <w:rFonts w:hint="eastAsia"/>
+        </w:rPr>
+      </w:pPr>
+      <w:r>
+        <w:drawing>
+          <wp:inline distT="0" distB="0" distL="0" distR="0" wp14:anchorId="4C258A27" wp14:editId="5731D787">
+            <wp:extent cx="5274310" cy="3108960"/>
+            <wp:effectExtent l="0" t="0" r="0" b="0"/>
+            <wp:docPr id="3" name="图片 3"/>
+            <wp:cNvGraphicFramePr>
+              <a:graphicFrameLocks xmlns:a="http://schemas.openxmlformats.org/drawingml/2006/main" noChangeAspect="1"/>
+            </wp:cNvGraphicFramePr>
+            <a:graphic xmlns:a="http://schemas.openxmlformats.org/drawingml/2006/main">
+              <a:graphicData uri="http://schemas.openxmlformats.org/drawingml/2006/picture">
+                <pic:pic xmlns:pic="http://schemas.openxmlformats.org/drawingml/2006/picture">
+                  <pic:nvPicPr>
+                    <pic:cNvPr id="1" name=""/>
+                    <pic:cNvPicPr/>
+                  </pic:nvPicPr>
+                  <pic:blipFill>
+                    <a:blip r:embed="rId75"/>
+                    <a:stretch>
+                      <a:fillRect/>
+                    </a:stretch>
+                  </pic:blipFill>
+                  <pic:spPr>
+                    <a:xfrm>
+                      <a:off x="0" y="0"/>
+                      <a:ext cx="5274310" cy="3108960"/>
+                    </a:xfrm>
+                    <a:prstGeom prst="rect">
+                      <a:avLst/>
+                    </a:prstGeom>
+                  </pic:spPr>
+                </pic:pic>
+              </a:graphicData>
+            </a:graphic>
+          </wp:inline>
+        </w:drawing>
+      </w:r>
+    </w:p>
+    <w:p>
+      <w:pPr>
+        <w:spacing w:line="220" w:lineRule="atLeast"/>
+        <w:rPr>
+          <w:rFonts w:hint="eastAsia"/>
+        </w:rPr>
+      </w:pPr>
+    </w:p>
+    <w:p>
+      <w:pPr>
+        <w:spacing w:line="220" w:lineRule="atLeast"/>
+      </w:pPr>
+      <w:r>
+        <w:drawing>
+          <wp:inline distT="0" distB="0" distL="0" distR="0" wp14:anchorId="2E263C52" wp14:editId="0BE4ED4F">
+            <wp:extent cx="5274310" cy="2199005"/>
+            <wp:effectExtent l="0" t="0" r="0" b="0"/>
+            <wp:docPr id="5" name="图片 5"/>
+            <wp:cNvGraphicFramePr>
+              <a:graphicFrameLocks xmlns:a="http://schemas.openxmlformats.org/drawingml/2006/main" noChangeAspect="1"/>
+            </wp:cNvGraphicFramePr>
+            <a:graphic xmlns:a="http://schemas.openxmlformats.org/drawingml/2006/main">
+              <a:graphicData uri="http://schemas.openxmlformats.org/drawingml/2006/picture">
+                <pic:pic xmlns:pic="http://schemas.openxmlformats.org/drawingml/2006/picture">
+                  <pic:nvPicPr>
+                    <pic:cNvPr id="1" name=""/>
+                    <pic:cNvPicPr/>
+                  </pic:nvPicPr>
+                  <pic:blipFill>
+                    <a:blip r:embed="rId76"/>
+                    <a:stretch>
+                      <a:fillRect/>
+                    </a:stretch>
+                  </pic:blipFill>
+                  <pic:spPr>
+                    <a:xfrm>
+                      <a:off x="0" y="0"/>
+                      <a:ext cx="5274310" cy="2199005"/>
+                    </a:xfrm>
+                    <a:prstGeom prst="rect">
+                      <a:avLst/>
+                    </a:prstGeom>
+                  </pic:spPr>
+                </pic:pic>
+              </a:graphicData>
+            </a:graphic>
+          </wp:inline>
+        </w:drawing>
+      </w:r>
+    </w:p>
+    <w:p>
+      <w:pPr>
+        <w:spacing w:line="220" w:lineRule="atLeast"/>
+      </w:pPr>
+      <w:r>
+        <w:lastRenderedPageBreak/>
+        <w:drawing>
+          <wp:inline distT="0" distB="0" distL="0" distR="0" wp14:anchorId="6870A92B" wp14:editId="4516BCAC">
+            <wp:extent cx="5274310" cy="2726690"/>
+            <wp:effectExtent l="0" t="0" r="0" b="0"/>
+            <wp:docPr id="6" name="图片 6"/>
+            <wp:cNvGraphicFramePr>
+              <a:graphicFrameLocks xmlns:a="http://schemas.openxmlformats.org/drawingml/2006/main" noChangeAspect="1"/>
+            </wp:cNvGraphicFramePr>
+            <a:graphic xmlns:a="http://schemas.openxmlformats.org/drawingml/2006/main">
+              <a:graphicData uri="http://schemas.openxmlformats.org/drawingml/2006/picture">
+                <pic:pic xmlns:pic="http://schemas.openxmlformats.org/drawingml/2006/picture">
+                  <pic:nvPicPr>
+                    <pic:cNvPr id="1" name=""/>
+                    <pic:cNvPicPr/>
+                  </pic:nvPicPr>
+                  <pic:blipFill>
+                    <a:blip r:embed="rId77"/>
+                    <a:stretch>
+                      <a:fillRect/>
+                    </a:stretch>
+                  </pic:blipFill>
+                  <pic:spPr>
+                    <a:xfrm>
+                      <a:off x="0" y="0"/>
+                      <a:ext cx="5274310" cy="2726690"/>
+                    </a:xfrm>
+                    <a:prstGeom prst="rect">
+                      <a:avLst/>
+                    </a:prstGeom>
+                  </pic:spPr>
+                </pic:pic>
+              </a:graphicData>
+            </a:graphic>
+          </wp:inline>
+        </w:drawing>
+      </w:r>
+    </w:p>
+    <w:p>
+      <w:pPr>
+        <w:spacing w:line="220" w:lineRule="atLeast"/>
+        <w:rPr>
+          <w:rFonts w:hint="eastAsia"/>
+        </w:rPr>
+      </w:pPr>
+      <w:r>
+        <w:drawing>
+          <wp:inline distT="0" distB="0" distL="0" distR="0" wp14:anchorId="1450FB76" wp14:editId="01CBA3B4">
+            <wp:extent cx="5274310" cy="5255895"/>
+            <wp:effectExtent l="0" t="0" r="0" b="0"/>
+            <wp:docPr id="8" name="图片 8"/>
+            <wp:cNvGraphicFramePr>
+              <a:graphicFrameLocks xmlns:a="http://schemas.openxmlformats.org/drawingml/2006/main" noChangeAspect="1"/>
+            </wp:cNvGraphicFramePr>
+            <a:graphic xmlns:a="http://schemas.openxmlformats.org/drawingml/2006/main">
+              <a:graphicData uri="http://schemas.openxmlformats.org/drawingml/2006/picture">
+                <pic:pic xmlns:pic="http://schemas.openxmlformats.org/drawingml/2006/picture">
+                  <pic:nvPicPr>
+                    <pic:cNvPr id="1" name=""/>
+                    <pic:cNvPicPr/>
+                  </pic:nvPicPr>
+                  <pic:blipFill>
+                    <a:blip r:embed="rId78"/>
+                    <a:stretch>
+                      <a:fillRect/>
+                    </a:stretch>
+                  </pic:blipFill>
+                  <pic:spPr>
+                    <a:xfrm>
+                      <a:off x="0" y="0"/>
+                      <a:ext cx="5274310" cy="5255895"/>
+                    </a:xfrm>
+                    <a:prstGeom prst="rect">
+                      <a:avLst/>
+                    </a:prstGeom>
+                  </pic:spPr>
+                </pic:pic>
+              </a:graphicData>
+            </a:graphic>
+          </wp:inline>
+        </w:drawing>
+      </w:r>
+    </w:p>
+    <w:p>
+      <w:pPr>
+        <w:spacing w:line="220" w:lineRule="atLeast"/>
+        <w:rPr>
+          <w:rFonts w:hint="eastAsia"/>
+        </w:rPr>
+      </w:pPr>
+      <w:r>
+        <w:lastRenderedPageBreak/>
+        <w:drawing>
+          <wp:inline distT="0" distB="0" distL="0" distR="0" wp14:anchorId="7C53EEF4" wp14:editId="3B02FA2F">
+            <wp:extent cx="5274310" cy="2567305"/>
+            <wp:effectExtent l="0" t="0" r="0" b="0"/>
+            <wp:docPr id="9" name="图片 9"/>
+            <wp:cNvGraphicFramePr>
+              <a:graphicFrameLocks xmlns:a="http://schemas.openxmlformats.org/drawingml/2006/main" noChangeAspect="1"/>
+            </wp:cNvGraphicFramePr>
+            <a:graphic xmlns:a="http://schemas.openxmlformats.org/drawingml/2006/main">
+              <a:graphicData uri="http://schemas.openxmlformats.org/drawingml/2006/picture">
+                <pic:pic xmlns:pic="http://schemas.openxmlformats.org/drawingml/2006/picture">
+                  <pic:nvPicPr>
+                    <pic:cNvPr id="1" name=""/>
+                    <pic:cNvPicPr/>
+                  </pic:nvPicPr>
+                  <pic:blipFill>
+                    <a:blip r:embed="rId79"/>
+                    <a:stretch>
+                      <a:fillRect/>
+                    </a:stretch>
+                  </pic:blipFill>
+                  <pic:spPr>
+                    <a:xfrm>
+                      <a:off x="0" y="0"/>
+                      <a:ext cx="5274310" cy="2567305"/>
+                    </a:xfrm>
+                    <a:prstGeom prst="rect">
+                      <a:avLst/>
+                    </a:prstGeom>
+                  </pic:spPr>
+                </pic:pic>
+              </a:graphicData>
+            </a:graphic>
+          </wp:inline>
+        </w:drawing>
+      </w:r>
+    </w:p>
+    <w:p>
+      <w:pPr>
+        <w:spacing w:line="220" w:lineRule="atLeast"/>
+        <w:rPr>
+          <w:rFonts w:hint="eastAsia"/>
+        </w:rPr>
+      </w:pPr>
+      <w:r>
+        <w:drawing>
+          <wp:inline distT="0" distB="0" distL="0" distR="0" wp14:anchorId="7C44AB12" wp14:editId="7163D51C">
+            <wp:extent cx="5274310" cy="2707005"/>
+            <wp:effectExtent l="0" t="0" r="0" b="0"/>
+            <wp:docPr id="11" name="图片 11"/>
+            <wp:cNvGraphicFramePr>
+              <a:graphicFrameLocks xmlns:a="http://schemas.openxmlformats.org/drawingml/2006/main" noChangeAspect="1"/>
+            </wp:cNvGraphicFramePr>
+            <a:graphic xmlns:a="http://schemas.openxmlformats.org/drawingml/2006/main">
+              <a:graphicData uri="http://schemas.openxmlformats.org/drawingml/2006/picture">
+                <pic:pic xmlns:pic="http://schemas.openxmlformats.org/drawingml/2006/picture">
+                  <pic:nvPicPr>
+                    <pic:cNvPr id="1" name=""/>
+                    <pic:cNvPicPr/>
+                  </pic:nvPicPr>
+                  <pic:blipFill>
+                    <a:blip r:embed="rId80"/>
+                    <a:stretch>
+                      <a:fillRect/>
+                    </a:stretch>
+                  </pic:blipFill>
+                  <pic:spPr>
+                    <a:xfrm>
+                      <a:off x="0" y="0"/>
+                      <a:ext cx="5274310" cy="2707005"/>
+                    </a:xfrm>
+                    <a:prstGeom prst="rect">
+                      <a:avLst/>
+                    </a:prstGeom>
+                  </pic:spPr>
+                </pic:pic>
+              </a:graphicData>
+            </a:graphic>
+          </wp:inline>
+        </w:drawing>
+      </w:r>
+    </w:p>
+    <w:p>
+      <w:pPr>
+        <w:spacing w:line="220" w:lineRule="atLeast"/>
+        <w:rPr>
+          <w:rFonts w:hint="eastAsia"/>
+        </w:rPr>
+      </w:pPr>
+      <w:r>
+        <w:lastRenderedPageBreak/>
+        <w:drawing>
+          <wp:inline distT="0" distB="0" distL="0" distR="0" wp14:anchorId="1DF391E1" wp14:editId="24301E36">
+            <wp:extent cx="3594100" cy="4851400"/>
+            <wp:effectExtent l="0" t="0" r="12700" b="0"/>
+            <wp:docPr id="12" name="图片 12"/>
+            <wp:cNvGraphicFramePr>
+              <a:graphicFrameLocks xmlns:a="http://schemas.openxmlformats.org/drawingml/2006/main" noChangeAspect="1"/>
+            </wp:cNvGraphicFramePr>
+            <a:graphic xmlns:a="http://schemas.openxmlformats.org/drawingml/2006/main">
+              <a:graphicData uri="http://schemas.openxmlformats.org/drawingml/2006/picture">
+                <pic:pic xmlns:pic="http://schemas.openxmlformats.org/drawingml/2006/picture">
+                  <pic:nvPicPr>
+                    <pic:cNvPr id="1" name=""/>
+                    <pic:cNvPicPr/>
+                  </pic:nvPicPr>
+                  <pic:blipFill>
+                    <a:blip r:embed="rId81"/>
+                    <a:stretch>
+                      <a:fillRect/>
+                    </a:stretch>
+                  </pic:blipFill>
+                  <pic:spPr>
+                    <a:xfrm>
+                      <a:off x="0" y="0"/>
+                      <a:ext cx="3594100" cy="4851400"/>
+                    </a:xfrm>
+                    <a:prstGeom prst="rect">
+                      <a:avLst/>
+                    </a:prstGeom>
+                  </pic:spPr>
+                </pic:pic>
+              </a:graphicData>
+            </a:graphic>
+          </wp:inline>
+        </w:drawing>
+      </w:r>
+    </w:p>
+    <w:p>
+      <w:pPr>
+        <w:spacing w:line="220" w:lineRule="atLeast"/>
+        <w:rPr>
+          <w:rFonts w:hint="eastAsia"/>
+        </w:rPr>
+      </w:pPr>
+      <w:r>
+        <w:drawing>
+          <wp:inline distT="0" distB="0" distL="0" distR="0" wp14:anchorId="6503BD4E" wp14:editId="5B82424F">
+            <wp:extent cx="5274310" cy="2549525"/>
+            <wp:effectExtent l="0" t="0" r="0" b="0"/>
+            <wp:docPr id="14" name="图片 14"/>
+            <wp:cNvGraphicFramePr>
+              <a:graphicFrameLocks xmlns:a="http://schemas.openxmlformats.org/drawingml/2006/main" noChangeAspect="1"/>
+            </wp:cNvGraphicFramePr>
+            <a:graphic xmlns:a="http://schemas.openxmlformats.org/drawingml/2006/main">
+              <a:graphicData uri="http://schemas.openxmlformats.org/drawingml/2006/picture">
+                <pic:pic xmlns:pic="http://schemas.openxmlformats.org/drawingml/2006/picture">
+                  <pic:nvPicPr>
+                    <pic:cNvPr id="1" name=""/>
+                    <pic:cNvPicPr/>
+                  </pic:nvPicPr>
+                  <pic:blipFill>
+                    <a:blip r:embed="rId82"/>
+                    <a:stretch>
+                      <a:fillRect/>
+                    </a:stretch>
+                  </pic:blipFill>
+                  <pic:spPr>
+                    <a:xfrm>
+                      <a:off x="0" y="0"/>
+                      <a:ext cx="5274310" cy="2549525"/>
+                    </a:xfrm>
+                    <a:prstGeom prst="rect">
+                      <a:avLst/>
+                    </a:prstGeom>
+                  </pic:spPr>
+                </pic:pic>
+              </a:graphicData>
+            </a:graphic>
+          </wp:inline>
+        </w:drawing>
+      </w:r>
+      <w:bookmarkStart w:id="0" w:name="_GoBack"/>
+      <w:bookmarkEnd w:id="0"/>
     </w:p>
     <w:sectPr>
       <w:pgSz w:w="11906" w:h="16838"/>
@@ -4685,7 +4717,7 @@
 </file>
 
 <file path=word/styles.xml><?xml version="1.0" encoding="utf-8"?>
-<w:styles xmlns:r="http://schemas.openxmlformats.org/officeDocument/2006/relationships" xmlns:w="http://schemas.openxmlformats.org/wordprocessingml/2006/main">
+<w:styles xmlns:mc="http://schemas.openxmlformats.org/markup-compatibility/2006" xmlns:r="http://schemas.openxmlformats.org/officeDocument/2006/relationships" xmlns:w="http://schemas.openxmlformats.org/wordprocessingml/2006/main" xmlns:w14="http://schemas.microsoft.com/office/word/2010/wordml" xmlns:w15="http://schemas.microsoft.com/office/word/2012/wordml" mc:Ignorable="w14 w15">
   <w:docDefaults>
     <w:rPrDefault>
       <w:rPr>
@@ -4701,144 +4733,389 @@
       </w:pPr>
     </w:pPrDefault>
   </w:docDefaults>
-  <w:latentStyles w:defLockedState="0" w:defUIPriority="99" w:defSemiHidden="1" w:defUnhideWhenUsed="1" w:defQFormat="0" w:count="267">
-    <w:lsdException w:name="Normal" w:semiHidden="0" w:uiPriority="0" w:unhideWhenUsed="0" w:qFormat="1"/>
-    <w:lsdException w:name="heading 1" w:semiHidden="0" w:uiPriority="9" w:unhideWhenUsed="0" w:qFormat="1"/>
-    <w:lsdException w:name="heading 2" w:uiPriority="9" w:qFormat="1"/>
-    <w:lsdException w:name="heading 3" w:uiPriority="9" w:qFormat="1"/>
-    <w:lsdException w:name="heading 4" w:uiPriority="9" w:qFormat="1"/>
-    <w:lsdException w:name="heading 5" w:uiPriority="9" w:qFormat="1"/>
-    <w:lsdException w:name="heading 6" w:uiPriority="9" w:qFormat="1"/>
-    <w:lsdException w:name="heading 7" w:uiPriority="9" w:qFormat="1"/>
-    <w:lsdException w:name="heading 8" w:uiPriority="9" w:qFormat="1"/>
-    <w:lsdException w:name="heading 9" w:uiPriority="9" w:qFormat="1"/>
-    <w:lsdException w:name="toc 1" w:uiPriority="39"/>
-    <w:lsdException w:name="toc 2" w:uiPriority="39"/>
-    <w:lsdException w:name="toc 3" w:uiPriority="39"/>
-    <w:lsdException w:name="toc 4" w:uiPriority="39"/>
-    <w:lsdException w:name="toc 5" w:uiPriority="39"/>
-    <w:lsdException w:name="toc 6" w:uiPriority="39"/>
-    <w:lsdException w:name="toc 7" w:uiPriority="39"/>
-    <w:lsdException w:name="toc 8" w:uiPriority="39"/>
-    <w:lsdException w:name="toc 9" w:uiPriority="39"/>
-    <w:lsdException w:name="caption" w:uiPriority="35" w:qFormat="1"/>
-    <w:lsdException w:name="Title" w:semiHidden="0" w:uiPriority="10" w:unhideWhenUsed="0" w:qFormat="1"/>
-    <w:lsdException w:name="Default Paragraph Font" w:uiPriority="1"/>
-    <w:lsdException w:name="Subtitle" w:semiHidden="0" w:uiPriority="11" w:unhideWhenUsed="0" w:qFormat="1"/>
-    <w:lsdException w:name="Strong" w:semiHidden="0" w:uiPriority="22" w:unhideWhenUsed="0" w:qFormat="1"/>
-    <w:lsdException w:name="Emphasis" w:semiHidden="0" w:uiPriority="20" w:unhideWhenUsed="0" w:qFormat="1"/>
-    <w:lsdException w:name="Table Grid" w:semiHidden="0" w:uiPriority="59" w:unhideWhenUsed="0"/>
-    <w:lsdException w:name="Placeholder Text" w:unhideWhenUsed="0"/>
-    <w:lsdException w:name="No Spacing" w:semiHidden="0" w:uiPriority="1" w:unhideWhenUsed="0" w:qFormat="1"/>
-    <w:lsdException w:name="Light Shading" w:semiHidden="0" w:uiPriority="60" w:unhideWhenUsed="0"/>
-    <w:lsdException w:name="Light List" w:semiHidden="0" w:uiPriority="61" w:unhideWhenUsed="0"/>
-    <w:lsdException w:name="Light Grid" w:semiHidden="0" w:uiPriority="62" w:unhideWhenUsed="0"/>
-    <w:lsdException w:name="Medium Shading 1" w:semiHidden="0" w:uiPriority="63" w:unhideWhenUsed="0"/>
-    <w:lsdException w:name="Medium Shading 2" w:semiHidden="0" w:uiPriority="64" w:unhideWhenUsed="0"/>
-    <w:lsdException w:name="Medium List 1" w:semiHidden="0" w:uiPriority="65" w:unhideWhenUsed="0"/>
-    <w:lsdException w:name="Medium List 2" w:semiHidden="0" w:uiPriority="66" w:unhideWhenUsed="0"/>
-    <w:lsdException w:name="Medium Grid 1" w:semiHidden="0" w:uiPriority="67" w:unhideWhenUsed="0"/>
-    <w:lsdException w:name="Medium Grid 2" w:semiHidden="0" w:uiPriority="68" w:unhideWhenUsed="0"/>
-    <w:lsdException w:name="Medium Grid 3" w:semiHidden="0" w:uiPriority="69" w:unhideWhenUsed="0"/>
-    <w:lsdException w:name="Dark List" w:semiHidden="0" w:uiPriority="70" w:unhideWhenUsed="0"/>
-    <w:lsdException w:name="Colorful Shading" w:semiHidden="0" w:uiPriority="71" w:unhideWhenUsed="0"/>
-    <w:lsdException w:name="Colorful List" w:semiHidden="0" w:uiPriority="72" w:unhideWhenUsed="0"/>
-    <w:lsdException w:name="Colorful Grid" w:semiHidden="0" w:uiPriority="73" w:unhideWhenUsed="0"/>
-    <w:lsdException w:name="Light Shading Accent 1" w:semiHidden="0" w:uiPriority="60" w:unhideWhenUsed="0"/>
-    <w:lsdException w:name="Light List Accent 1" w:semiHidden="0" w:uiPriority="61" w:unhideWhenUsed="0"/>
-    <w:lsdException w:name="Light Grid Accent 1" w:semiHidden="0" w:uiPriority="62" w:unhideWhenUsed="0"/>
-    <w:lsdException w:name="Medium Shading 1 Accent 1" w:semiHidden="0" w:uiPriority="63" w:unhideWhenUsed="0"/>
-    <w:lsdException w:name="Medium Shading 2 Accent 1" w:semiHidden="0" w:uiPriority="64" w:unhideWhenUsed="0"/>
-    <w:lsdException w:name="Medium List 1 Accent 1" w:semiHidden="0" w:uiPriority="65" w:unhideWhenUsed="0"/>
-    <w:lsdException w:name="Revision" w:unhideWhenUsed="0"/>
-    <w:lsdException w:name="List Paragraph" w:semiHidden="0" w:uiPriority="34" w:unhideWhenUsed="0" w:qFormat="1"/>
-    <w:lsdException w:name="Quote" w:semiHidden="0" w:uiPriority="29" w:unhideWhenUsed="0" w:qFormat="1"/>
-    <w:lsdException w:name="Intense Quote" w:semiHidden="0" w:uiPriority="30" w:unhideWhenUsed="0" w:qFormat="1"/>
-    <w:lsdException w:name="Medium List 2 Accent 1" w:semiHidden="0" w:uiPriority="66" w:unhideWhenUsed="0"/>
-    <w:lsdException w:name="Medium Grid 1 Accent 1" w:semiHidden="0" w:uiPriority="67" w:unhideWhenUsed="0"/>
-    <w:lsdException w:name="Medium Grid 2 Accent 1" w:semiHidden="0" w:uiPriority="68" w:unhideWhenUsed="0"/>
-    <w:lsdException w:name="Medium Grid 3 Accent 1" w:semiHidden="0" w:uiPriority="69" w:unhideWhenUsed="0"/>
-    <w:lsdException w:name="Dark List Accent 1" w:semiHidden="0" w:uiPriority="70" w:unhideWhenUsed="0"/>
-    <w:lsdException w:name="Colorful Shading Accent 1" w:semiHidden="0" w:uiPriority="71" w:unhideWhenUsed="0"/>
-    <w:lsdException w:name="Colorful List Accent 1" w:semiHidden="0" w:uiPriority="72" w:unhideWhenUsed="0"/>
-    <w:lsdException w:name="Colorful Grid Accent 1" w:semiHidden="0" w:uiPriority="73" w:unhideWhenUsed="0"/>
-    <w:lsdException w:name="Light Shading Accent 2" w:semiHidden="0" w:uiPriority="60" w:unhideWhenUsed="0"/>
-    <w:lsdException w:name="Light List Accent 2" w:semiHidden="0" w:uiPriority="61" w:unhideWhenUsed="0"/>
-    <w:lsdException w:name="Light Grid Accent 2" w:semiHidden="0" w:uiPriority="62" w:unhideWhenUsed="0"/>
-    <w:lsdException w:name="Medium Shading 1 Accent 2" w:semiHidden="0" w:uiPriority="63" w:unhideWhenUsed="0"/>
-    <w:lsdException w:name="Medium Shading 2 Accent 2" w:semiHidden="0" w:uiPriority="64" w:unhideWhenUsed="0"/>
-    <w:lsdException w:name="Medium List 1 Accent 2" w:semiHidden="0" w:uiPriority="65" w:unhideWhenUsed="0"/>
-    <w:lsdException w:name="Medium List 2 Accent 2" w:semiHidden="0" w:uiPriority="66" w:unhideWhenUsed="0"/>
-    <w:lsdException w:name="Medium Grid 1 Accent 2" w:semiHidden="0" w:uiPriority="67" w:unhideWhenUsed="0"/>
-    <w:lsdException w:name="Medium Grid 2 Accent 2" w:semiHidden="0" w:uiPriority="68" w:unhideWhenUsed="0"/>
-    <w:lsdException w:name="Medium Grid 3 Accent 2" w:semiHidden="0" w:uiPriority="69" w:unhideWhenUsed="0"/>
-    <w:lsdException w:name="Dark List Accent 2" w:semiHidden="0" w:uiPriority="70" w:unhideWhenUsed="0"/>
-    <w:lsdException w:name="Colorful Shading Accent 2" w:semiHidden="0" w:uiPriority="71" w:unhideWhenUsed="0"/>
-    <w:lsdException w:name="Colorful List Accent 2" w:semiHidden="0" w:uiPriority="72" w:unhideWhenUsed="0"/>
-    <w:lsdException w:name="Colorful Grid Accent 2" w:semiHidden="0" w:uiPriority="73" w:unhideWhenUsed="0"/>
-    <w:lsdException w:name="Light Shading Accent 3" w:semiHidden="0" w:uiPriority="60" w:unhideWhenUsed="0"/>
-    <w:lsdException w:name="Light List Accent 3" w:semiHidden="0" w:uiPriority="61" w:unhideWhenUsed="0"/>
-    <w:lsdException w:name="Light Grid Accent 3" w:semiHidden="0" w:uiPriority="62" w:unhideWhenUsed="0"/>
-    <w:lsdException w:name="Medium Shading 1 Accent 3" w:semiHidden="0" w:uiPriority="63" w:unhideWhenUsed="0"/>
-    <w:lsdException w:name="Medium Shading 2 Accent 3" w:semiHidden="0" w:uiPriority="64" w:unhideWhenUsed="0"/>
-    <w:lsdException w:name="Medium List 1 Accent 3" w:semiHidden="0" w:uiPriority="65" w:unhideWhenUsed="0"/>
-    <w:lsdException w:name="Medium List 2 Accent 3" w:semiHidden="0" w:uiPriority="66" w:unhideWhenUsed="0"/>
-    <w:lsdException w:name="Medium Grid 1 Accent 3" w:semiHidden="0" w:uiPriority="67" w:unhideWhenUsed="0"/>
-    <w:lsdException w:name="Medium Grid 2 Accent 3" w:semiHidden="0" w:uiPriority="68" w:unhideWhenUsed="0"/>
-    <w:lsdException w:name="Medium Grid 3 Accent 3" w:semiHidden="0" w:uiPriority="69" w:unhideWhenUsed="0"/>
-    <w:lsdException w:name="Dark List Accent 3" w:semiHidden="0" w:uiPriority="70" w:unhideWhenUsed="0"/>
-    <w:lsdException w:name="Colorful Shading Accent 3" w:semiHidden="0" w:uiPriority="71" w:unhideWhenUsed="0"/>
-    <w:lsdException w:name="Colorful List Accent 3" w:semiHidden="0" w:uiPriority="72" w:unhideWhenUsed="0"/>
-    <w:lsdException w:name="Colorful Grid Accent 3" w:semiHidden="0" w:uiPriority="73" w:unhideWhenUsed="0"/>
-    <w:lsdException w:name="Light Shading Accent 4" w:semiHidden="0" w:uiPriority="60" w:unhideWhenUsed="0"/>
-    <w:lsdException w:name="Light List Accent 4" w:semiHidden="0" w:uiPriority="61" w:unhideWhenUsed="0"/>
-    <w:lsdException w:name="Light Grid Accent 4" w:semiHidden="0" w:uiPriority="62" w:unhideWhenUsed="0"/>
-    <w:lsdException w:name="Medium Shading 1 Accent 4" w:semiHidden="0" w:uiPriority="63" w:unhideWhenUsed="0"/>
-    <w:lsdException w:name="Medium Shading 2 Accent 4" w:semiHidden="0" w:uiPriority="64" w:unhideWhenUsed="0"/>
-    <w:lsdException w:name="Medium List 1 Accent 4" w:semiHidden="0" w:uiPriority="65" w:unhideWhenUsed="0"/>
-    <w:lsdException w:name="Medium List 2 Accent 4" w:semiHidden="0" w:uiPriority="66" w:unhideWhenUsed="0"/>
-    <w:lsdException w:name="Medium Grid 1 Accent 4" w:semiHidden="0" w:uiPriority="67" w:unhideWhenUsed="0"/>
-    <w:lsdException w:name="Medium Grid 2 Accent 4" w:semiHidden="0" w:uiPriority="68" w:unhideWhenUsed="0"/>
-    <w:lsdException w:name="Medium Grid 3 Accent 4" w:semiHidden="0" w:uiPriority="69" w:unhideWhenUsed="0"/>
-    <w:lsdException w:name="Dark List Accent 4" w:semiHidden="0" w:uiPriority="70" w:unhideWhenUsed="0"/>
-    <w:lsdException w:name="Colorful Shading Accent 4" w:semiHidden="0" w:uiPriority="71" w:unhideWhenUsed="0"/>
-    <w:lsdException w:name="Colorful List Accent 4" w:semiHidden="0" w:uiPriority="72" w:unhideWhenUsed="0"/>
-    <w:lsdException w:name="Colorful Grid Accent 4" w:semiHidden="0" w:uiPriority="73" w:unhideWhenUsed="0"/>
-    <w:lsdException w:name="Light Shading Accent 5" w:semiHidden="0" w:uiPriority="60" w:unhideWhenUsed="0"/>
-    <w:lsdException w:name="Light List Accent 5" w:semiHidden="0" w:uiPriority="61" w:unhideWhenUsed="0"/>
-    <w:lsdException w:name="Light Grid Accent 5" w:semiHidden="0" w:uiPriority="62" w:unhideWhenUsed="0"/>
-    <w:lsdException w:name="Medium Shading 1 Accent 5" w:semiHidden="0" w:uiPriority="63" w:unhideWhenUsed="0"/>
-    <w:lsdException w:name="Medium Shading 2 Accent 5" w:semiHidden="0" w:uiPriority="64" w:unhideWhenUsed="0"/>
-    <w:lsdException w:name="Medium List 1 Accent 5" w:semiHidden="0" w:uiPriority="65" w:unhideWhenUsed="0"/>
-    <w:lsdException w:name="Medium List 2 Accent 5" w:semiHidden="0" w:uiPriority="66" w:unhideWhenUsed="0"/>
-    <w:lsdException w:name="Medium Grid 1 Accent 5" w:semiHidden="0" w:uiPriority="67" w:unhideWhenUsed="0"/>
-    <w:lsdException w:name="Medium Grid 2 Accent 5" w:semiHidden="0" w:uiPriority="68" w:unhideWhenUsed="0"/>
-    <w:lsdException w:name="Medium Grid 3 Accent 5" w:semiHidden="0" w:uiPriority="69" w:unhideWhenUsed="0"/>
-    <w:lsdException w:name="Dark List Accent 5" w:semiHidden="0" w:uiPriority="70" w:unhideWhenUsed="0"/>
-    <w:lsdException w:name="Colorful Shading Accent 5" w:semiHidden="0" w:uiPriority="71" w:unhideWhenUsed="0"/>
-    <w:lsdException w:name="Colorful List Accent 5" w:semiHidden="0" w:uiPriority="72" w:unhideWhenUsed="0"/>
-    <w:lsdException w:name="Colorful Grid Accent 5" w:semiHidden="0" w:uiPriority="73" w:unhideWhenUsed="0"/>
-    <w:lsdException w:name="Light Shading Accent 6" w:semiHidden="0" w:uiPriority="60" w:unhideWhenUsed="0"/>
-    <w:lsdException w:name="Light List Accent 6" w:semiHidden="0" w:uiPriority="61" w:unhideWhenUsed="0"/>
-    <w:lsdException w:name="Light Grid Accent 6" w:semiHidden="0" w:uiPriority="62" w:unhideWhenUsed="0"/>
-    <w:lsdException w:name="Medium Shading 1 Accent 6" w:semiHidden="0" w:uiPriority="63" w:unhideWhenUsed="0"/>
-    <w:lsdException w:name="Medium Shading 2 Accent 6" w:semiHidden="0" w:uiPriority="64" w:unhideWhenUsed="0"/>
-    <w:lsdException w:name="Medium List 1 Accent 6" w:semiHidden="0" w:uiPriority="65" w:unhideWhenUsed="0"/>
-    <w:lsdException w:name="Medium List 2 Accent 6" w:semiHidden="0" w:uiPriority="66" w:unhideWhenUsed="0"/>
-    <w:lsdException w:name="Medium Grid 1 Accent 6" w:semiHidden="0" w:uiPriority="67" w:unhideWhenUsed="0"/>
-    <w:lsdException w:name="Medium Grid 2 Accent 6" w:semiHidden="0" w:uiPriority="68" w:unhideWhenUsed="0"/>
-    <w:lsdException w:name="Medium Grid 3 Accent 6" w:semiHidden="0" w:uiPriority="69" w:unhideWhenUsed="0"/>
-    <w:lsdException w:name="Dark List Accent 6" w:semiHidden="0" w:uiPriority="70" w:unhideWhenUsed="0"/>
-    <w:lsdException w:name="Colorful Shading Accent 6" w:semiHidden="0" w:uiPriority="71" w:unhideWhenUsed="0"/>
-    <w:lsdException w:name="Colorful List Accent 6" w:semiHidden="0" w:uiPriority="72" w:unhideWhenUsed="0"/>
-    <w:lsdException w:name="Colorful Grid Accent 6" w:semiHidden="0" w:uiPriority="73" w:unhideWhenUsed="0"/>
-    <w:lsdException w:name="Subtle Emphasis" w:semiHidden="0" w:uiPriority="19" w:unhideWhenUsed="0" w:qFormat="1"/>
-    <w:lsdException w:name="Intense Emphasis" w:semiHidden="0" w:uiPriority="21" w:unhideWhenUsed="0" w:qFormat="1"/>
-    <w:lsdException w:name="Subtle Reference" w:semiHidden="0" w:uiPriority="31" w:unhideWhenUsed="0" w:qFormat="1"/>
-    <w:lsdException w:name="Intense Reference" w:semiHidden="0" w:uiPriority="32" w:unhideWhenUsed="0" w:qFormat="1"/>
-    <w:lsdException w:name="Book Title" w:semiHidden="0" w:uiPriority="33" w:unhideWhenUsed="0" w:qFormat="1"/>
-    <w:lsdException w:name="Bibliography" w:uiPriority="37"/>
-    <w:lsdException w:name="TOC Heading" w:uiPriority="39" w:qFormat="1"/>
+  <w:latentStyles w:defLockedState="0" w:defUIPriority="99" w:defSemiHidden="0" w:defUnhideWhenUsed="0" w:defQFormat="0" w:count="382">
+    <w:lsdException w:name="Normal" w:uiPriority="0" w:qFormat="1"/>
+    <w:lsdException w:name="heading 1" w:uiPriority="9" w:qFormat="1"/>
+    <w:lsdException w:name="heading 2" w:semiHidden="1" w:uiPriority="9" w:unhideWhenUsed="1" w:qFormat="1"/>
+    <w:lsdException w:name="heading 3" w:semiHidden="1" w:uiPriority="9" w:unhideWhenUsed="1" w:qFormat="1"/>
+    <w:lsdException w:name="heading 4" w:semiHidden="1" w:uiPriority="9" w:unhideWhenUsed="1" w:qFormat="1"/>
+    <w:lsdException w:name="heading 5" w:semiHidden="1" w:uiPriority="9" w:unhideWhenUsed="1" w:qFormat="1"/>
+    <w:lsdException w:name="heading 6" w:semiHidden="1" w:uiPriority="9" w:unhideWhenUsed="1" w:qFormat="1"/>
+    <w:lsdException w:name="heading 7" w:semiHidden="1" w:uiPriority="9" w:unhideWhenUsed="1" w:qFormat="1"/>
+    <w:lsdException w:name="heading 8" w:semiHidden="1" w:uiPriority="9" w:unhideWhenUsed="1" w:qFormat="1"/>
+    <w:lsdException w:name="heading 9" w:semiHidden="1" w:uiPriority="9" w:unhideWhenUsed="1" w:qFormat="1"/>
+    <w:lsdException w:name="index 1" w:semiHidden="1" w:unhideWhenUsed="1"/>
+    <w:lsdException w:name="index 2" w:semiHidden="1" w:unhideWhenUsed="1"/>
+    <w:lsdException w:name="index 3" w:semiHidden="1" w:unhideWhenUsed="1"/>
+    <w:lsdException w:name="index 4" w:semiHidden="1" w:unhideWhenUsed="1"/>
+    <w:lsdException w:name="index 5" w:semiHidden="1" w:unhideWhenUsed="1"/>
+    <w:lsdException w:name="index 6" w:semiHidden="1" w:unhideWhenUsed="1"/>
+    <w:lsdException w:name="index 7" w:semiHidden="1" w:unhideWhenUsed="1"/>
+    <w:lsdException w:name="index 8" w:semiHidden="1" w:unhideWhenUsed="1"/>
+    <w:lsdException w:name="index 9" w:semiHidden="1" w:unhideWhenUsed="1"/>
+    <w:lsdException w:name="toc 1" w:semiHidden="1" w:uiPriority="39" w:unhideWhenUsed="1"/>
+    <w:lsdException w:name="toc 2" w:semiHidden="1" w:uiPriority="39" w:unhideWhenUsed="1"/>
+    <w:lsdException w:name="toc 3" w:semiHidden="1" w:uiPriority="39" w:unhideWhenUsed="1"/>
+    <w:lsdException w:name="toc 4" w:semiHidden="1" w:uiPriority="39" w:unhideWhenUsed="1"/>
+    <w:lsdException w:name="toc 5" w:semiHidden="1" w:uiPriority="39" w:unhideWhenUsed="1"/>
+    <w:lsdException w:name="toc 6" w:semiHidden="1" w:uiPriority="39" w:unhideWhenUsed="1"/>
+    <w:lsdException w:name="toc 7" w:semiHidden="1" w:uiPriority="39" w:unhideWhenUsed="1"/>
+    <w:lsdException w:name="toc 8" w:semiHidden="1" w:uiPriority="39" w:unhideWhenUsed="1"/>
+    <w:lsdException w:name="toc 9" w:semiHidden="1" w:uiPriority="39" w:unhideWhenUsed="1"/>
+    <w:lsdException w:name="Normal Indent" w:semiHidden="1" w:unhideWhenUsed="1"/>
+    <w:lsdException w:name="footnote text" w:semiHidden="1" w:unhideWhenUsed="1"/>
+    <w:lsdException w:name="annotation text" w:semiHidden="1" w:unhideWhenUsed="1"/>
+    <w:lsdException w:name="header" w:semiHidden="1" w:unhideWhenUsed="1"/>
+    <w:lsdException w:name="footer" w:semiHidden="1" w:unhideWhenUsed="1"/>
+    <w:lsdException w:name="index heading" w:semiHidden="1" w:unhideWhenUsed="1"/>
+    <w:lsdException w:name="caption" w:semiHidden="1" w:uiPriority="35" w:unhideWhenUsed="1" w:qFormat="1"/>
+    <w:lsdException w:name="table of figures" w:semiHidden="1" w:unhideWhenUsed="1"/>
+    <w:lsdException w:name="envelope address" w:semiHidden="1" w:unhideWhenUsed="1"/>
+    <w:lsdException w:name="envelope return" w:semiHidden="1" w:unhideWhenUsed="1"/>
+    <w:lsdException w:name="footnote reference" w:semiHidden="1" w:unhideWhenUsed="1"/>
+    <w:lsdException w:name="annotation reference" w:semiHidden="1" w:unhideWhenUsed="1"/>
+    <w:lsdException w:name="line number" w:semiHidden="1" w:unhideWhenUsed="1"/>
+    <w:lsdException w:name="page number" w:semiHidden="1" w:unhideWhenUsed="1"/>
+    <w:lsdException w:name="endnote reference" w:semiHidden="1" w:unhideWhenUsed="1"/>
+    <w:lsdException w:name="endnote text" w:semiHidden="1" w:unhideWhenUsed="1"/>
+    <w:lsdException w:name="table of authorities" w:semiHidden="1" w:unhideWhenUsed="1"/>
+    <w:lsdException w:name="macro" w:semiHidden="1" w:unhideWhenUsed="1"/>
+    <w:lsdException w:name="toa heading" w:semiHidden="1" w:unhideWhenUsed="1"/>
+    <w:lsdException w:name="List" w:semiHidden="1" w:unhideWhenUsed="1"/>
+    <w:lsdException w:name="List Bullet" w:semiHidden="1" w:unhideWhenUsed="1"/>
+    <w:lsdException w:name="List Number" w:semiHidden="1" w:unhideWhenUsed="1"/>
+    <w:lsdException w:name="List 2" w:semiHidden="1" w:unhideWhenUsed="1"/>
+    <w:lsdException w:name="List 3" w:semiHidden="1" w:unhideWhenUsed="1"/>
+    <w:lsdException w:name="List 4" w:semiHidden="1" w:unhideWhenUsed="1"/>
+    <w:lsdException w:name="List 5" w:semiHidden="1" w:unhideWhenUsed="1"/>
+    <w:lsdException w:name="List Bullet 2" w:semiHidden="1" w:unhideWhenUsed="1"/>
+    <w:lsdException w:name="List Bullet 3" w:semiHidden="1" w:unhideWhenUsed="1"/>
+    <w:lsdException w:name="List Bullet 4" w:semiHidden="1" w:unhideWhenUsed="1"/>
+    <w:lsdException w:name="List Bullet 5" w:semiHidden="1" w:unhideWhenUsed="1"/>
+    <w:lsdException w:name="List Number 2" w:semiHidden="1" w:unhideWhenUsed="1"/>
+    <w:lsdException w:name="List Number 3" w:semiHidden="1" w:unhideWhenUsed="1"/>
+    <w:lsdException w:name="List Number 4" w:semiHidden="1" w:unhideWhenUsed="1"/>
+    <w:lsdException w:name="List Number 5" w:semiHidden="1" w:unhideWhenUsed="1"/>
+    <w:lsdException w:name="Title" w:uiPriority="10" w:qFormat="1"/>
+    <w:lsdException w:name="Closing" w:semiHidden="1" w:unhideWhenUsed="1"/>
+    <w:lsdException w:name="Signature" w:semiHidden="1" w:unhideWhenUsed="1"/>
+    <w:lsdException w:name="Default Paragraph Font" w:semiHidden="1" w:uiPriority="1" w:unhideWhenUsed="1"/>
+    <w:lsdException w:name="Body Text" w:semiHidden="1" w:unhideWhenUsed="1"/>
+    <w:lsdException w:name="Body Text Indent" w:semiHidden="1" w:unhideWhenUsed="1"/>
+    <w:lsdException w:name="List Continue" w:semiHidden="1" w:unhideWhenUsed="1"/>
+    <w:lsdException w:name="List Continue 2" w:semiHidden="1" w:unhideWhenUsed="1"/>
+    <w:lsdException w:name="List Continue 3" w:semiHidden="1" w:unhideWhenUsed="1"/>
+    <w:lsdException w:name="List Continue 4" w:semiHidden="1" w:unhideWhenUsed="1"/>
+    <w:lsdException w:name="List Continue 5" w:semiHidden="1" w:unhideWhenUsed="1"/>
+    <w:lsdException w:name="Message Header" w:semiHidden="1" w:unhideWhenUsed="1"/>
+    <w:lsdException w:name="Subtitle" w:uiPriority="11" w:qFormat="1"/>
+    <w:lsdException w:name="Salutation" w:semiHidden="1" w:unhideWhenUsed="1"/>
+    <w:lsdException w:name="Date" w:semiHidden="1" w:unhideWhenUsed="1"/>
+    <w:lsdException w:name="Body Text First Indent" w:semiHidden="1" w:unhideWhenUsed="1"/>
+    <w:lsdException w:name="Body Text First Indent 2" w:semiHidden="1" w:unhideWhenUsed="1"/>
+    <w:lsdException w:name="Note Heading" w:semiHidden="1" w:unhideWhenUsed="1"/>
+    <w:lsdException w:name="Body Text 2" w:semiHidden="1" w:unhideWhenUsed="1"/>
+    <w:lsdException w:name="Body Text 3" w:semiHidden="1" w:unhideWhenUsed="1"/>
+    <w:lsdException w:name="Body Text Indent 2" w:semiHidden="1" w:unhideWhenUsed="1"/>
+    <w:lsdException w:name="Body Text Indent 3" w:semiHidden="1" w:unhideWhenUsed="1"/>
+    <w:lsdException w:name="Block Text" w:semiHidden="1" w:unhideWhenUsed="1"/>
+    <w:lsdException w:name="Hyperlink" w:semiHidden="1" w:unhideWhenUsed="1"/>
+    <w:lsdException w:name="FollowedHyperlink" w:semiHidden="1" w:unhideWhenUsed="1"/>
+    <w:lsdException w:name="Strong" w:uiPriority="22" w:qFormat="1"/>
+    <w:lsdException w:name="Emphasis" w:uiPriority="20" w:qFormat="1"/>
+    <w:lsdException w:name="Document Map" w:semiHidden="1" w:unhideWhenUsed="1"/>
+    <w:lsdException w:name="Plain Text" w:semiHidden="1" w:unhideWhenUsed="1"/>
+    <w:lsdException w:name="E-mail Signature" w:semiHidden="1" w:unhideWhenUsed="1"/>
+    <w:lsdException w:name="HTML Top of Form" w:semiHidden="1" w:unhideWhenUsed="1"/>
+    <w:lsdException w:name="HTML Bottom of Form" w:semiHidden="1" w:unhideWhenUsed="1"/>
+    <w:lsdException w:name="Normal (Web)" w:semiHidden="1" w:unhideWhenUsed="1"/>
+    <w:lsdException w:name="HTML Acronym" w:semiHidden="1" w:unhideWhenUsed="1"/>
+    <w:lsdException w:name="HTML Address" w:semiHidden="1" w:unhideWhenUsed="1"/>
+    <w:lsdException w:name="HTML Cite" w:semiHidden="1" w:unhideWhenUsed="1"/>
+    <w:lsdException w:name="HTML Code" w:semiHidden="1" w:unhideWhenUsed="1"/>
+    <w:lsdException w:name="HTML Definition" w:semiHidden="1" w:unhideWhenUsed="1"/>
+    <w:lsdException w:name="HTML Keyboard" w:semiHidden="1" w:unhideWhenUsed="1"/>
+    <w:lsdException w:name="HTML Preformatted" w:semiHidden="1" w:unhideWhenUsed="1"/>
+    <w:lsdException w:name="HTML Sample" w:semiHidden="1" w:unhideWhenUsed="1"/>
+    <w:lsdException w:name="HTML Typewriter" w:semiHidden="1" w:unhideWhenUsed="1"/>
+    <w:lsdException w:name="HTML Variable" w:semiHidden="1" w:unhideWhenUsed="1"/>
+    <w:lsdException w:name="Normal Table" w:semiHidden="1" w:unhideWhenUsed="1"/>
+    <w:lsdException w:name="annotation subject" w:semiHidden="1" w:unhideWhenUsed="1"/>
+    <w:lsdException w:name="No List" w:semiHidden="1" w:unhideWhenUsed="1"/>
+    <w:lsdException w:name="Outline List 1" w:semiHidden="1" w:unhideWhenUsed="1"/>
+    <w:lsdException w:name="Outline List 2" w:semiHidden="1" w:unhideWhenUsed="1"/>
+    <w:lsdException w:name="Outline List 3" w:semiHidden="1" w:unhideWhenUsed="1"/>
+    <w:lsdException w:name="Table Simple 1" w:semiHidden="1" w:unhideWhenUsed="1"/>
+    <w:lsdException w:name="Table Simple 2" w:semiHidden="1" w:unhideWhenUsed="1"/>
+    <w:lsdException w:name="Table Simple 3" w:semiHidden="1" w:unhideWhenUsed="1"/>
+    <w:lsdException w:name="Table Classic 1" w:semiHidden="1" w:unhideWhenUsed="1"/>
+    <w:lsdException w:name="Table Classic 2" w:semiHidden="1" w:unhideWhenUsed="1"/>
+    <w:lsdException w:name="Table Classic 3" w:semiHidden="1" w:unhideWhenUsed="1"/>
+    <w:lsdException w:name="Table Classic 4" w:semiHidden="1" w:unhideWhenUsed="1"/>
+    <w:lsdException w:name="Table Colorful 1" w:semiHidden="1" w:unhideWhenUsed="1"/>
+    <w:lsdException w:name="Table Colorful 2" w:semiHidden="1" w:unhideWhenUsed="1"/>
+    <w:lsdException w:name="Table Colorful 3" w:semiHidden="1" w:unhideWhenUsed="1"/>
+    <w:lsdException w:name="Table Columns 1" w:semiHidden="1" w:unhideWhenUsed="1"/>
+    <w:lsdException w:name="Table Columns 2" w:semiHidden="1" w:unhideWhenUsed="1"/>
+    <w:lsdException w:name="Table Columns 3" w:semiHidden="1" w:unhideWhenUsed="1"/>
+    <w:lsdException w:name="Table Columns 4" w:semiHidden="1" w:unhideWhenUsed="1"/>
+    <w:lsdException w:name="Table Columns 5" w:semiHidden="1" w:unhideWhenUsed="1"/>
+    <w:lsdException w:name="Table Grid 1" w:semiHidden="1" w:unhideWhenUsed="1"/>
+    <w:lsdException w:name="Table Grid 2" w:semiHidden="1" w:unhideWhenUsed="1"/>
+    <w:lsdException w:name="Table Grid 3" w:semiHidden="1" w:unhideWhenUsed="1"/>
+    <w:lsdException w:name="Table Grid 4" w:semiHidden="1" w:unhideWhenUsed="1"/>
+    <w:lsdException w:name="Table Grid 5" w:semiHidden="1" w:unhideWhenUsed="1"/>
+    <w:lsdException w:name="Table Grid 6" w:semiHidden="1" w:unhideWhenUsed="1"/>
+    <w:lsdException w:name="Table Grid 7" w:semiHidden="1" w:unhideWhenUsed="1"/>
+    <w:lsdException w:name="Table Grid 8" w:semiHidden="1" w:unhideWhenUsed="1"/>
+    <w:lsdException w:name="Table List 1" w:semiHidden="1" w:unhideWhenUsed="1"/>
+    <w:lsdException w:name="Table List 2" w:semiHidden="1" w:unhideWhenUsed="1"/>
+    <w:lsdException w:name="Table List 3" w:semiHidden="1" w:unhideWhenUsed="1"/>
+    <w:lsdException w:name="Table List 4" w:semiHidden="1" w:unhideWhenUsed="1"/>
+    <w:lsdException w:name="Table List 5" w:semiHidden="1" w:unhideWhenUsed="1"/>
+    <w:lsdException w:name="Table List 6" w:semiHidden="1" w:unhideWhenUsed="1"/>
+    <w:lsdException w:name="Table List 7" w:semiHidden="1" w:unhideWhenUsed="1"/>
+    <w:lsdException w:name="Table List 8" w:semiHidden="1" w:unhideWhenUsed="1"/>
+    <w:lsdException w:name="Table 3D effects 1" w:semiHidden="1" w:unhideWhenUsed="1"/>
+    <w:lsdException w:name="Table 3D effects 2" w:semiHidden="1" w:unhideWhenUsed="1"/>
+    <w:lsdException w:name="Table 3D effects 3" w:semiHidden="1" w:unhideWhenUsed="1"/>
+    <w:lsdException w:name="Table Contemporary" w:semiHidden="1" w:unhideWhenUsed="1"/>
+    <w:lsdException w:name="Table Elegant" w:semiHidden="1" w:unhideWhenUsed="1"/>
+    <w:lsdException w:name="Table Professional" w:semiHidden="1" w:unhideWhenUsed="1"/>
+    <w:lsdException w:name="Table Subtle 1" w:semiHidden="1" w:unhideWhenUsed="1"/>
+    <w:lsdException w:name="Table Subtle 2" w:semiHidden="1" w:unhideWhenUsed="1"/>
+    <w:lsdException w:name="Table Web 1" w:semiHidden="1" w:unhideWhenUsed="1"/>
+    <w:lsdException w:name="Table Web 2" w:semiHidden="1" w:unhideWhenUsed="1"/>
+    <w:lsdException w:name="Table Web 3" w:semiHidden="1" w:unhideWhenUsed="1"/>
+    <w:lsdException w:name="Balloon Text" w:semiHidden="1" w:unhideWhenUsed="1"/>
+    <w:lsdException w:name="Table Grid" w:uiPriority="59"/>
+    <w:lsdException w:name="Table Theme" w:semiHidden="1" w:unhideWhenUsed="1"/>
+    <w:lsdException w:name="Note Level 1" w:semiHidden="1" w:unhideWhenUsed="1"/>
+    <w:lsdException w:name="Note Level 2" w:semiHidden="1" w:unhideWhenUsed="1"/>
+    <w:lsdException w:name="Note Level 3" w:semiHidden="1" w:unhideWhenUsed="1"/>
+    <w:lsdException w:name="Note Level 4" w:semiHidden="1" w:unhideWhenUsed="1"/>
+    <w:lsdException w:name="Note Level 5" w:semiHidden="1" w:unhideWhenUsed="1"/>
+    <w:lsdException w:name="Note Level 6" w:semiHidden="1" w:unhideWhenUsed="1"/>
+    <w:lsdException w:name="Note Level 7" w:semiHidden="1" w:unhideWhenUsed="1"/>
+    <w:lsdException w:name="Note Level 8" w:semiHidden="1" w:unhideWhenUsed="1"/>
+    <w:lsdException w:name="Note Level 9" w:semiHidden="1" w:unhideWhenUsed="1"/>
+    <w:lsdException w:name="Placeholder Text" w:semiHidden="1"/>
+    <w:lsdException w:name="No Spacing" w:uiPriority="1" w:qFormat="1"/>
+    <w:lsdException w:name="Light Shading" w:uiPriority="60"/>
+    <w:lsdException w:name="Light List" w:uiPriority="61"/>
+    <w:lsdException w:name="Light Grid" w:uiPriority="62"/>
+    <w:lsdException w:name="Medium Shading 1" w:uiPriority="63"/>
+    <w:lsdException w:name="Medium Shading 2" w:uiPriority="64"/>
+    <w:lsdException w:name="Medium List 1" w:uiPriority="65"/>
+    <w:lsdException w:name="Medium List 2" w:uiPriority="66"/>
+    <w:lsdException w:name="Medium Grid 1" w:uiPriority="67"/>
+    <w:lsdException w:name="Medium Grid 2" w:uiPriority="68"/>
+    <w:lsdException w:name="Medium Grid 3" w:uiPriority="69"/>
+    <w:lsdException w:name="Dark List" w:uiPriority="70"/>
+    <w:lsdException w:name="Colorful Shading" w:uiPriority="71"/>
+    <w:lsdException w:name="Colorful List" w:uiPriority="72"/>
+    <w:lsdException w:name="Colorful Grid" w:uiPriority="73"/>
+    <w:lsdException w:name="Light Shading Accent 1" w:uiPriority="60"/>
+    <w:lsdException w:name="Light List Accent 1" w:uiPriority="61"/>
+    <w:lsdException w:name="Light Grid Accent 1" w:uiPriority="62"/>
+    <w:lsdException w:name="Medium Shading 1 Accent 1" w:uiPriority="63"/>
+    <w:lsdException w:name="Medium Shading 2 Accent 1" w:uiPriority="64"/>
+    <w:lsdException w:name="Medium List 1 Accent 1" w:uiPriority="65"/>
+    <w:lsdException w:name="Revision" w:semiHidden="1"/>
+    <w:lsdException w:name="List Paragraph" w:uiPriority="34" w:qFormat="1"/>
+    <w:lsdException w:name="Quote" w:uiPriority="29" w:qFormat="1"/>
+    <w:lsdException w:name="Intense Quote" w:uiPriority="30" w:qFormat="1"/>
+    <w:lsdException w:name="Medium List 2 Accent 1" w:uiPriority="66"/>
+    <w:lsdException w:name="Medium Grid 1 Accent 1" w:uiPriority="67"/>
+    <w:lsdException w:name="Medium Grid 2 Accent 1" w:uiPriority="68"/>
+    <w:lsdException w:name="Medium Grid 3 Accent 1" w:uiPriority="69"/>
+    <w:lsdException w:name="Dark List Accent 1" w:uiPriority="70"/>
+    <w:lsdException w:name="Colorful Shading Accent 1" w:uiPriority="71"/>
+    <w:lsdException w:name="Colorful List Accent 1" w:uiPriority="72"/>
+    <w:lsdException w:name="Colorful Grid Accent 1" w:uiPriority="73"/>
+    <w:lsdException w:name="Light Shading Accent 2" w:uiPriority="60"/>
+    <w:lsdException w:name="Light List Accent 2" w:uiPriority="61"/>
+    <w:lsdException w:name="Light Grid Accent 2" w:uiPriority="62"/>
+    <w:lsdException w:name="Medium Shading 1 Accent 2" w:uiPriority="63"/>
+    <w:lsdException w:name="Medium Shading 2 Accent 2" w:uiPriority="64"/>
+    <w:lsdException w:name="Medium List 1 Accent 2" w:uiPriority="65"/>
+    <w:lsdException w:name="Medium List 2 Accent 2" w:uiPriority="66"/>
+    <w:lsdException w:name="Medium Grid 1 Accent 2" w:uiPriority="67"/>
+    <w:lsdException w:name="Medium Grid 2 Accent 2" w:uiPriority="68"/>
+    <w:lsdException w:name="Medium Grid 3 Accent 2" w:uiPriority="69"/>
+    <w:lsdException w:name="Dark List Accent 2" w:uiPriority="70"/>
+    <w:lsdException w:name="Colorful Shading Accent 2" w:uiPriority="71"/>
+    <w:lsdException w:name="Colorful List Accent 2" w:uiPriority="72"/>
+    <w:lsdException w:name="Colorful Grid Accent 2" w:uiPriority="73"/>
+    <w:lsdException w:name="Light Shading Accent 3" w:uiPriority="60"/>
+    <w:lsdException w:name="Light List Accent 3" w:uiPriority="61"/>
+    <w:lsdException w:name="Light Grid Accent 3" w:uiPriority="62"/>
+    <w:lsdException w:name="Medium Shading 1 Accent 3" w:uiPriority="63"/>
+    <w:lsdException w:name="Medium Shading 2 Accent 3" w:uiPriority="64"/>
+    <w:lsdException w:name="Medium List 1 Accent 3" w:uiPriority="65"/>
+    <w:lsdException w:name="Medium List 2 Accent 3" w:uiPriority="66"/>
+    <w:lsdException w:name="Medium Grid 1 Accent 3" w:uiPriority="67"/>
+    <w:lsdException w:name="Medium Grid 2 Accent 3" w:uiPriority="68"/>
+    <w:lsdException w:name="Medium Grid 3 Accent 3" w:uiPriority="69"/>
+    <w:lsdException w:name="Dark List Accent 3" w:uiPriority="70"/>
+    <w:lsdException w:name="Colorful Shading Accent 3" w:uiPriority="71"/>
+    <w:lsdException w:name="Colorful List Accent 3" w:uiPriority="72"/>
+    <w:lsdException w:name="Colorful Grid Accent 3" w:uiPriority="73"/>
+    <w:lsdException w:name="Light Shading Accent 4" w:uiPriority="60"/>
+    <w:lsdException w:name="Light List Accent 4" w:uiPriority="61"/>
+    <w:lsdException w:name="Light Grid Accent 4" w:uiPriority="62"/>
+    <w:lsdException w:name="Medium Shading 1 Accent 4" w:uiPriority="63"/>
+    <w:lsdException w:name="Medium Shading 2 Accent 4" w:uiPriority="64"/>
+    <w:lsdException w:name="Medium List 1 Accent 4" w:uiPriority="65"/>
+    <w:lsdException w:name="Medium List 2 Accent 4" w:uiPriority="66"/>
+    <w:lsdException w:name="Medium Grid 1 Accent 4" w:uiPriority="67"/>
+    <w:lsdException w:name="Medium Grid 2 Accent 4" w:uiPriority="68"/>
+    <w:lsdException w:name="Medium Grid 3 Accent 4" w:uiPriority="69"/>
+    <w:lsdException w:name="Dark List Accent 4" w:uiPriority="70"/>
+    <w:lsdException w:name="Colorful Shading Accent 4" w:uiPriority="71"/>
+    <w:lsdException w:name="Colorful List Accent 4" w:uiPriority="72"/>
+    <w:lsdException w:name="Colorful Grid Accent 4" w:uiPriority="73"/>
+    <w:lsdException w:name="Light Shading Accent 5" w:uiPriority="60"/>
+    <w:lsdException w:name="Light List Accent 5" w:uiPriority="61"/>
+    <w:lsdException w:name="Light Grid Accent 5" w:uiPriority="62"/>
+    <w:lsdException w:name="Medium Shading 1 Accent 5" w:uiPriority="63"/>
+    <w:lsdException w:name="Medium Shading 2 Accent 5" w:uiPriority="64"/>
+    <w:lsdException w:name="Medium List 1 Accent 5" w:uiPriority="65"/>
+    <w:lsdException w:name="Medium List 2 Accent 5" w:uiPriority="66"/>
+    <w:lsdException w:name="Medium Grid 1 Accent 5" w:uiPriority="67"/>
+    <w:lsdException w:name="Medium Grid 2 Accent 5" w:uiPriority="68"/>
+    <w:lsdException w:name="Medium Grid 3 Accent 5" w:uiPriority="69"/>
+    <w:lsdException w:name="Dark List Accent 5" w:uiPriority="70"/>
+    <w:lsdException w:name="Colorful Shading Accent 5" w:uiPriority="71"/>
+    <w:lsdException w:name="Colorful List Accent 5" w:uiPriority="72"/>
+    <w:lsdException w:name="Colorful Grid Accent 5" w:uiPriority="73"/>
+    <w:lsdException w:name="Light Shading Accent 6" w:uiPriority="60"/>
+    <w:lsdException w:name="Light List Accent 6" w:uiPriority="61"/>
+    <w:lsdException w:name="Light Grid Accent 6" w:uiPriority="62"/>
+    <w:lsdException w:name="Medium Shading 1 Accent 6" w:uiPriority="63"/>
+    <w:lsdException w:name="Medium Shading 2 Accent 6" w:uiPriority="64"/>
+    <w:lsdException w:name="Medium List 1 Accent 6" w:uiPriority="65"/>
+    <w:lsdException w:name="Medium List 2 Accent 6" w:uiPriority="66"/>
+    <w:lsdException w:name="Medium Grid 1 Accent 6" w:uiPriority="67"/>
+    <w:lsdException w:name="Medium Grid 2 Accent 6" w:uiPriority="68"/>
+    <w:lsdException w:name="Medium Grid 3 Accent 6" w:uiPriority="69"/>
+    <w:lsdException w:name="Dark List Accent 6" w:uiPriority="70"/>
+    <w:lsdException w:name="Colorful Shading Accent 6" w:uiPriority="71"/>
+    <w:lsdException w:name="Colorful List Accent 6" w:uiPriority="72"/>
+    <w:lsdException w:name="Colorful Grid Accent 6" w:uiPriority="73"/>
+    <w:lsdException w:name="Subtle Emphasis" w:uiPriority="19" w:qFormat="1"/>
+    <w:lsdException w:name="Intense Emphasis" w:uiPriority="21" w:qFormat="1"/>
+    <w:lsdException w:name="Subtle Reference" w:uiPriority="31" w:qFormat="1"/>
+    <w:lsdException w:name="Intense Reference" w:uiPriority="32" w:qFormat="1"/>
+    <w:lsdException w:name="Book Title" w:uiPriority="33" w:qFormat="1"/>
+    <w:lsdException w:name="Bibliography" w:semiHidden="1" w:uiPriority="37" w:unhideWhenUsed="1"/>
+    <w:lsdException w:name="TOC Heading" w:semiHidden="1" w:uiPriority="39" w:unhideWhenUsed="1" w:qFormat="1"/>
+    <w:lsdException w:name="Plain Table 1" w:uiPriority="41"/>
+    <w:lsdException w:name="Plain Table 2" w:uiPriority="42"/>
+    <w:lsdException w:name="Plain Table 3" w:uiPriority="43"/>
+    <w:lsdException w:name="Plain Table 4" w:uiPriority="44"/>
+    <w:lsdException w:name="Plain Table 5" w:uiPriority="45"/>
+    <w:lsdException w:name="Grid Table Light" w:uiPriority="40"/>
+    <w:lsdException w:name="Grid Table 1 Light" w:uiPriority="46"/>
+    <w:lsdException w:name="Grid Table 2" w:uiPriority="47"/>
+    <w:lsdException w:name="Grid Table 3" w:uiPriority="48"/>
+    <w:lsdException w:name="Grid Table 4" w:uiPriority="49"/>
+    <w:lsdException w:name="Grid Table 5 Dark" w:uiPriority="50"/>
+    <w:lsdException w:name="Grid Table 6 Colorful" w:uiPriority="51"/>
+    <w:lsdException w:name="Grid Table 7 Colorful" w:uiPriority="52"/>
+    <w:lsdException w:name="Grid Table 1 Light Accent 1" w:uiPriority="46"/>
+    <w:lsdException w:name="Grid Table 2 Accent 1" w:uiPriority="47"/>
+    <w:lsdException w:name="Grid Table 3 Accent 1" w:uiPriority="48"/>
+    <w:lsdException w:name="Grid Table 4 Accent 1" w:uiPriority="49"/>
+    <w:lsdException w:name="Grid Table 5 Dark Accent 1" w:uiPriority="50"/>
+    <w:lsdException w:name="Grid Table 6 Colorful Accent 1" w:uiPriority="51"/>
+    <w:lsdException w:name="Grid Table 7 Colorful Accent 1" w:uiPriority="52"/>
+    <w:lsdException w:name="Grid Table 1 Light Accent 2" w:uiPriority="46"/>
+    <w:lsdException w:name="Grid Table 2 Accent 2" w:uiPriority="47"/>
+    <w:lsdException w:name="Grid Table 3 Accent 2" w:uiPriority="48"/>
+    <w:lsdException w:name="Grid Table 4 Accent 2" w:uiPriority="49"/>
+    <w:lsdException w:name="Grid Table 5 Dark Accent 2" w:uiPriority="50"/>
+    <w:lsdException w:name="Grid Table 6 Colorful Accent 2" w:uiPriority="51"/>
+    <w:lsdException w:name="Grid Table 7 Colorful Accent 2" w:uiPriority="52"/>
+    <w:lsdException w:name="Grid Table 1 Light Accent 3" w:uiPriority="46"/>
+    <w:lsdException w:name="Grid Table 2 Accent 3" w:uiPriority="47"/>
+    <w:lsdException w:name="Grid Table 3 Accent 3" w:uiPriority="48"/>
+    <w:lsdException w:name="Grid Table 4 Accent 3" w:uiPriority="49"/>
+    <w:lsdException w:name="Grid Table 5 Dark Accent 3" w:uiPriority="50"/>
+    <w:lsdException w:name="Grid Table 6 Colorful Accent 3" w:uiPriority="51"/>
+    <w:lsdException w:name="Grid Table 7 Colorful Accent 3" w:uiPriority="52"/>
+    <w:lsdException w:name="Grid Table 1 Light Accent 4" w:uiPriority="46"/>
+    <w:lsdException w:name="Grid Table 2 Accent 4" w:uiPriority="47"/>
+    <w:lsdException w:name="Grid Table 3 Accent 4" w:uiPriority="48"/>
+    <w:lsdException w:name="Grid Table 4 Accent 4" w:uiPriority="49"/>
+    <w:lsdException w:name="Grid Table 5 Dark Accent 4" w:uiPriority="50"/>
+    <w:lsdException w:name="Grid Table 6 Colorful Accent 4" w:uiPriority="51"/>
+    <w:lsdException w:name="Grid Table 7 Colorful Accent 4" w:uiPriority="52"/>
+    <w:lsdException w:name="Grid Table 1 Light Accent 5" w:uiPriority="46"/>
+    <w:lsdException w:name="Grid Table 2 Accent 5" w:uiPriority="47"/>
+    <w:lsdException w:name="Grid Table 3 Accent 5" w:uiPriority="48"/>
+    <w:lsdException w:name="Grid Table 4 Accent 5" w:uiPriority="49"/>
+    <w:lsdException w:name="Grid Table 5 Dark Accent 5" w:uiPriority="50"/>
+    <w:lsdException w:name="Grid Table 6 Colorful Accent 5" w:uiPriority="51"/>
+    <w:lsdException w:name="Grid Table 7 Colorful Accent 5" w:uiPriority="52"/>
+    <w:lsdException w:name="Grid Table 1 Light Accent 6" w:uiPriority="46"/>
+    <w:lsdException w:name="Grid Table 2 Accent 6" w:uiPriority="47"/>
+    <w:lsdException w:name="Grid Table 3 Accent 6" w:uiPriority="48"/>
+    <w:lsdException w:name="Grid Table 4 Accent 6" w:uiPriority="49"/>
+    <w:lsdException w:name="Grid Table 5 Dark Accent 6" w:uiPriority="50"/>
+    <w:lsdException w:name="Grid Table 6 Colorful Accent 6" w:uiPriority="51"/>
+    <w:lsdException w:name="Grid Table 7 Colorful Accent 6" w:uiPriority="52"/>
+    <w:lsdException w:name="List Table 1 Light" w:uiPriority="46"/>
+    <w:lsdException w:name="List Table 2" w:uiPriority="47"/>
+    <w:lsdException w:name="List Table 3" w:uiPriority="48"/>
+    <w:lsdException w:name="List Table 4" w:uiPriority="49"/>
+    <w:lsdException w:name="List Table 5 Dark" w:uiPriority="50"/>
+    <w:lsdException w:name="List Table 6 Colorful" w:uiPriority="51"/>
+    <w:lsdException w:name="List Table 7 Colorful" w:uiPriority="52"/>
+    <w:lsdException w:name="List Table 1 Light Accent 1" w:uiPriority="46"/>
+    <w:lsdException w:name="List Table 2 Accent 1" w:uiPriority="47"/>
+    <w:lsdException w:name="List Table 3 Accent 1" w:uiPriority="48"/>
+    <w:lsdException w:name="List Table 4 Accent 1" w:uiPriority="49"/>
+    <w:lsdException w:name="List Table 5 Dark Accent 1" w:uiPriority="50"/>
+    <w:lsdException w:name="List Table 6 Colorful Accent 1" w:uiPriority="51"/>
+    <w:lsdException w:name="List Table 7 Colorful Accent 1" w:uiPriority="52"/>
+    <w:lsdException w:name="List Table 1 Light Accent 2" w:uiPriority="46"/>
+    <w:lsdException w:name="List Table 2 Accent 2" w:uiPriority="47"/>
+    <w:lsdException w:name="List Table 3 Accent 2" w:uiPriority="48"/>
+    <w:lsdException w:name="List Table 4 Accent 2" w:uiPriority="49"/>
+    <w:lsdException w:name="List Table 5 Dark Accent 2" w:uiPriority="50"/>
+    <w:lsdException w:name="List Table 6 Colorful Accent 2" w:uiPriority="51"/>
+    <w:lsdException w:name="List Table 7 Colorful Accent 2" w:uiPriority="52"/>
+    <w:lsdException w:name="List Table 1 Light Accent 3" w:uiPriority="46"/>
+    <w:lsdException w:name="List Table 2 Accent 3" w:uiPriority="47"/>
+    <w:lsdException w:name="List Table 3 Accent 3" w:uiPriority="48"/>
+    <w:lsdException w:name="List Table 4 Accent 3" w:uiPriority="49"/>
+    <w:lsdException w:name="List Table 5 Dark Accent 3" w:uiPriority="50"/>
+    <w:lsdException w:name="List Table 6 Colorful Accent 3" w:uiPriority="51"/>
+    <w:lsdException w:name="List Table 7 Colorful Accent 3" w:uiPriority="52"/>
+    <w:lsdException w:name="List Table 1 Light Accent 4" w:uiPriority="46"/>
+    <w:lsdException w:name="List Table 2 Accent 4" w:uiPriority="47"/>
+    <w:lsdException w:name="List Table 3 Accent 4" w:uiPriority="48"/>
+    <w:lsdException w:name="List Table 4 Accent 4" w:uiPriority="49"/>
+    <w:lsdException w:name="List Table 5 Dark Accent 4" w:uiPriority="50"/>
+    <w:lsdException w:name="List Table 6 Colorful Accent 4" w:uiPriority="51"/>
+    <w:lsdException w:name="List Table 7 Colorful Accent 4" w:uiPriority="52"/>
+    <w:lsdException w:name="List Table 1 Light Accent 5" w:uiPriority="46"/>
+    <w:lsdException w:name="List Table 2 Accent 5" w:uiPriority="47"/>
+    <w:lsdException w:name="List Table 3 Accent 5" w:uiPriority="48"/>
+    <w:lsdException w:name="List Table 4 Accent 5" w:uiPriority="49"/>
+    <w:lsdException w:name="List Table 5 Dark Accent 5" w:uiPriority="50"/>
+    <w:lsdException w:name="List Table 6 Colorful Accent 5" w:uiPriority="51"/>
+    <w:lsdException w:name="List Table 7 Colorful Accent 5" w:uiPriority="52"/>
+    <w:lsdException w:name="List Table 1 Light Accent 6" w:uiPriority="46"/>
+    <w:lsdException w:name="List Table 2 Accent 6" w:uiPriority="47"/>
+    <w:lsdException w:name="List Table 3 Accent 6" w:uiPriority="48"/>
+    <w:lsdException w:name="List Table 4 Accent 6" w:uiPriority="49"/>
+    <w:lsdException w:name="List Table 5 Dark Accent 6" w:uiPriority="50"/>
+    <w:lsdException w:name="List Table 6 Colorful Accent 6" w:uiPriority="51"/>
+    <w:lsdException w:name="List Table 7 Colorful Accent 6" w:uiPriority="52"/>
+    <w:lsdException w:name="Mention" w:semiHidden="1" w:unhideWhenUsed="1"/>
+    <w:lsdException w:name="Smart Hyperlink" w:semiHidden="1" w:unhideWhenUsed="1"/>
   </w:latentStyles>
   <w:style w:type="paragraph" w:default="1" w:styleId="a">
     <w:name w:val="Normal"/>
@@ -4864,7 +5141,6 @@
     <w:uiPriority w:val="99"/>
     <w:semiHidden/>
     <w:unhideWhenUsed/>
-    <w:qFormat/>
     <w:tblPr>
       <w:tblInd w:w="0" w:type="dxa"/>
       <w:tblCellMar>
@@ -4884,7 +5160,7 @@
   <w:style w:type="paragraph" w:styleId="a3">
     <w:name w:val="Balloon Text"/>
     <w:basedOn w:val="a"/>
-    <w:link w:val="Char"/>
+    <w:link w:val="a4"/>
     <w:uiPriority w:val="99"/>
     <w:semiHidden/>
     <w:unhideWhenUsed/>
@@ -4897,8 +5173,8 @@
       <w:szCs w:val="18"/>
     </w:rPr>
   </w:style>
-  <w:style w:type="character" w:customStyle="1" w:styleId="Char">
-    <w:name w:val="批注框文本 Char"/>
+  <w:style w:type="character" w:customStyle="1" w:styleId="a4">
+    <w:name w:val="批注框文本字符"/>
     <w:basedOn w:val="a0"/>
     <w:link w:val="a3"/>
     <w:uiPriority w:val="99"/>
